--- a/Projektna dokumentacija/Proračun troškova.docx
+++ b/Projektna dokumentacija/Proračun troškova.docx
@@ -24,7 +24,7 @@
       </w:tblPr>
       <w:tblGrid>
         <w:gridCol w:w="1472"/>
-        <w:gridCol w:w="3702"/>
+        <w:gridCol w:w="4894"/>
         <w:gridCol w:w="1275"/>
       </w:tblGrid>
       <w:tr>
@@ -58,7 +58,7 @@
         </w:tc>
         <w:tc>
           <w:tcPr>
-            <w:tcW w:w="3702" w:type="dxa"/>
+            <w:tcW w:w="4894" w:type="dxa"/>
             <w:shd w:val="clear" w:color="auto" w:fill="002060"/>
           </w:tcPr>
           <w:p>
@@ -118,20 +118,20 @@
               <w:pStyle w:val="ListParagraph"/>
               <w:numPr>
                 <w:ilvl w:val="0"/>
-                <w:numId w:val="2"/>
-              </w:numPr>
-              <w:spacing w:line="360" w:lineRule="auto"/>
-              <w:rPr>
-                <w:rFonts w:ascii="Times New Roman" w:hAnsi="Times New Roman" w:cs="Times New Roman"/>
-                <w:sz w:val="24"/>
-                <w:szCs w:val="24"/>
-              </w:rPr>
-            </w:pPr>
-          </w:p>
-        </w:tc>
-        <w:tc>
-          <w:tcPr>
-            <w:tcW w:w="3702" w:type="dxa"/>
+                <w:numId w:val="3"/>
+              </w:numPr>
+              <w:spacing w:line="360" w:lineRule="auto"/>
+              <w:rPr>
+                <w:rFonts w:ascii="Times New Roman" w:hAnsi="Times New Roman" w:cs="Times New Roman"/>
+                <w:sz w:val="24"/>
+                <w:szCs w:val="24"/>
+              </w:rPr>
+            </w:pPr>
+          </w:p>
+        </w:tc>
+        <w:tc>
+          <w:tcPr>
+            <w:tcW w:w="4894" w:type="dxa"/>
           </w:tcPr>
           <w:p>
             <w:pPr>
@@ -185,20 +185,20 @@
               <w:pStyle w:val="ListParagraph"/>
               <w:numPr>
                 <w:ilvl w:val="0"/>
-                <w:numId w:val="2"/>
-              </w:numPr>
-              <w:spacing w:line="360" w:lineRule="auto"/>
-              <w:rPr>
-                <w:rFonts w:ascii="Times New Roman" w:hAnsi="Times New Roman" w:cs="Times New Roman"/>
-                <w:sz w:val="24"/>
-                <w:szCs w:val="24"/>
-              </w:rPr>
-            </w:pPr>
-          </w:p>
-        </w:tc>
-        <w:tc>
-          <w:tcPr>
-            <w:tcW w:w="3702" w:type="dxa"/>
+                <w:numId w:val="3"/>
+              </w:numPr>
+              <w:spacing w:line="360" w:lineRule="auto"/>
+              <w:rPr>
+                <w:rFonts w:ascii="Times New Roman" w:hAnsi="Times New Roman" w:cs="Times New Roman"/>
+                <w:sz w:val="24"/>
+                <w:szCs w:val="24"/>
+              </w:rPr>
+            </w:pPr>
+          </w:p>
+        </w:tc>
+        <w:tc>
+          <w:tcPr>
+            <w:tcW w:w="4894" w:type="dxa"/>
           </w:tcPr>
           <w:p>
             <w:pPr>
@@ -250,20 +250,20 @@
               <w:pStyle w:val="ListParagraph"/>
               <w:numPr>
                 <w:ilvl w:val="0"/>
-                <w:numId w:val="2"/>
-              </w:numPr>
-              <w:spacing w:line="360" w:lineRule="auto"/>
-              <w:rPr>
-                <w:rFonts w:ascii="Times New Roman" w:hAnsi="Times New Roman" w:cs="Times New Roman"/>
-                <w:sz w:val="24"/>
-                <w:szCs w:val="24"/>
-              </w:rPr>
-            </w:pPr>
-          </w:p>
-        </w:tc>
-        <w:tc>
-          <w:tcPr>
-            <w:tcW w:w="3702" w:type="dxa"/>
+                <w:numId w:val="3"/>
+              </w:numPr>
+              <w:spacing w:line="360" w:lineRule="auto"/>
+              <w:rPr>
+                <w:rFonts w:ascii="Times New Roman" w:hAnsi="Times New Roman" w:cs="Times New Roman"/>
+                <w:sz w:val="24"/>
+                <w:szCs w:val="24"/>
+              </w:rPr>
+            </w:pPr>
+          </w:p>
+        </w:tc>
+        <w:tc>
+          <w:tcPr>
+            <w:tcW w:w="4894" w:type="dxa"/>
           </w:tcPr>
           <w:p>
             <w:pPr>
@@ -299,36 +299,44 @@
                 <w:szCs w:val="24"/>
               </w:rPr>
             </w:pPr>
-          </w:p>
-        </w:tc>
-      </w:tr>
-      <w:tr>
-        <w:trPr>
-          <w:jc w:val="center"/>
-        </w:trPr>
-        <w:tc>
-          <w:tcPr>
-            <w:tcW w:w="1472" w:type="dxa"/>
-          </w:tcPr>
-          <w:p>
-            <w:pPr>
-              <w:pStyle w:val="ListParagraph"/>
-              <w:numPr>
-                <w:ilvl w:val="0"/>
-                <w:numId w:val="2"/>
-              </w:numPr>
-              <w:spacing w:line="360" w:lineRule="auto"/>
-              <w:rPr>
-                <w:rFonts w:ascii="Times New Roman" w:hAnsi="Times New Roman" w:cs="Times New Roman"/>
-                <w:sz w:val="24"/>
-                <w:szCs w:val="24"/>
-              </w:rPr>
-            </w:pPr>
-          </w:p>
-        </w:tc>
-        <w:tc>
-          <w:tcPr>
-            <w:tcW w:w="3702" w:type="dxa"/>
+            <w:r>
+              <w:rPr>
+                <w:rFonts w:ascii="Times New Roman" w:hAnsi="Times New Roman" w:cs="Times New Roman"/>
+                <w:sz w:val="24"/>
+                <w:szCs w:val="24"/>
+              </w:rPr>
+              <w:t>∑</w:t>
+            </w:r>
+          </w:p>
+        </w:tc>
+      </w:tr>
+      <w:tr>
+        <w:trPr>
+          <w:jc w:val="center"/>
+        </w:trPr>
+        <w:tc>
+          <w:tcPr>
+            <w:tcW w:w="1472" w:type="dxa"/>
+          </w:tcPr>
+          <w:p>
+            <w:pPr>
+              <w:pStyle w:val="ListParagraph"/>
+              <w:numPr>
+                <w:ilvl w:val="0"/>
+                <w:numId w:val="3"/>
+              </w:numPr>
+              <w:spacing w:line="360" w:lineRule="auto"/>
+              <w:rPr>
+                <w:rFonts w:ascii="Times New Roman" w:hAnsi="Times New Roman" w:cs="Times New Roman"/>
+                <w:sz w:val="24"/>
+                <w:szCs w:val="24"/>
+              </w:rPr>
+            </w:pPr>
+          </w:p>
+        </w:tc>
+        <w:tc>
+          <w:tcPr>
+            <w:tcW w:w="4894" w:type="dxa"/>
           </w:tcPr>
           <w:p>
             <w:pPr>
@@ -378,20 +386,20 @@
               <w:pStyle w:val="ListParagraph"/>
               <w:numPr>
                 <w:ilvl w:val="0"/>
-                <w:numId w:val="2"/>
-              </w:numPr>
-              <w:spacing w:line="360" w:lineRule="auto"/>
-              <w:rPr>
-                <w:rFonts w:ascii="Times New Roman" w:hAnsi="Times New Roman" w:cs="Times New Roman"/>
-                <w:sz w:val="24"/>
-                <w:szCs w:val="24"/>
-              </w:rPr>
-            </w:pPr>
-          </w:p>
-        </w:tc>
-        <w:tc>
-          <w:tcPr>
-            <w:tcW w:w="3702" w:type="dxa"/>
+                <w:numId w:val="3"/>
+              </w:numPr>
+              <w:spacing w:line="360" w:lineRule="auto"/>
+              <w:rPr>
+                <w:rFonts w:ascii="Times New Roman" w:hAnsi="Times New Roman" w:cs="Times New Roman"/>
+                <w:sz w:val="24"/>
+                <w:szCs w:val="24"/>
+              </w:rPr>
+            </w:pPr>
+          </w:p>
+        </w:tc>
+        <w:tc>
+          <w:tcPr>
+            <w:tcW w:w="4894" w:type="dxa"/>
           </w:tcPr>
           <w:p>
             <w:pPr>
@@ -446,20 +454,20 @@
               <w:pStyle w:val="ListParagraph"/>
               <w:numPr>
                 <w:ilvl w:val="0"/>
-                <w:numId w:val="2"/>
-              </w:numPr>
-              <w:spacing w:line="360" w:lineRule="auto"/>
-              <w:rPr>
-                <w:rFonts w:ascii="Times New Roman" w:hAnsi="Times New Roman" w:cs="Times New Roman"/>
-                <w:sz w:val="24"/>
-                <w:szCs w:val="24"/>
-              </w:rPr>
-            </w:pPr>
-          </w:p>
-        </w:tc>
-        <w:tc>
-          <w:tcPr>
-            <w:tcW w:w="3702" w:type="dxa"/>
+                <w:numId w:val="3"/>
+              </w:numPr>
+              <w:spacing w:line="360" w:lineRule="auto"/>
+              <w:rPr>
+                <w:rFonts w:ascii="Times New Roman" w:hAnsi="Times New Roman" w:cs="Times New Roman"/>
+                <w:sz w:val="24"/>
+                <w:szCs w:val="24"/>
+              </w:rPr>
+            </w:pPr>
+          </w:p>
+        </w:tc>
+        <w:tc>
+          <w:tcPr>
+            <w:tcW w:w="4894" w:type="dxa"/>
           </w:tcPr>
           <w:p>
             <w:pPr>
@@ -509,20 +517,20 @@
               <w:pStyle w:val="ListParagraph"/>
               <w:numPr>
                 <w:ilvl w:val="0"/>
-                <w:numId w:val="2"/>
-              </w:numPr>
-              <w:spacing w:line="360" w:lineRule="auto"/>
-              <w:rPr>
-                <w:rFonts w:ascii="Times New Roman" w:hAnsi="Times New Roman" w:cs="Times New Roman"/>
-                <w:sz w:val="24"/>
-                <w:szCs w:val="24"/>
-              </w:rPr>
-            </w:pPr>
-          </w:p>
-        </w:tc>
-        <w:tc>
-          <w:tcPr>
-            <w:tcW w:w="3702" w:type="dxa"/>
+                <w:numId w:val="3"/>
+              </w:numPr>
+              <w:spacing w:line="360" w:lineRule="auto"/>
+              <w:rPr>
+                <w:rFonts w:ascii="Times New Roman" w:hAnsi="Times New Roman" w:cs="Times New Roman"/>
+                <w:sz w:val="24"/>
+                <w:szCs w:val="24"/>
+              </w:rPr>
+            </w:pPr>
+          </w:p>
+        </w:tc>
+        <w:tc>
+          <w:tcPr>
+            <w:tcW w:w="4894" w:type="dxa"/>
           </w:tcPr>
           <w:p>
             <w:pPr>
@@ -572,20 +580,20 @@
               <w:pStyle w:val="ListParagraph"/>
               <w:numPr>
                 <w:ilvl w:val="0"/>
-                <w:numId w:val="2"/>
-              </w:numPr>
-              <w:spacing w:line="360" w:lineRule="auto"/>
-              <w:rPr>
-                <w:rFonts w:ascii="Times New Roman" w:hAnsi="Times New Roman" w:cs="Times New Roman"/>
-                <w:sz w:val="24"/>
-                <w:szCs w:val="24"/>
-              </w:rPr>
-            </w:pPr>
-          </w:p>
-        </w:tc>
-        <w:tc>
-          <w:tcPr>
-            <w:tcW w:w="3702" w:type="dxa"/>
+                <w:numId w:val="3"/>
+              </w:numPr>
+              <w:spacing w:line="360" w:lineRule="auto"/>
+              <w:rPr>
+                <w:rFonts w:ascii="Times New Roman" w:hAnsi="Times New Roman" w:cs="Times New Roman"/>
+                <w:sz w:val="24"/>
+                <w:szCs w:val="24"/>
+              </w:rPr>
+            </w:pPr>
+          </w:p>
+        </w:tc>
+        <w:tc>
+          <w:tcPr>
+            <w:tcW w:w="4894" w:type="dxa"/>
           </w:tcPr>
           <w:p>
             <w:pPr>
@@ -635,20 +643,20 @@
               <w:pStyle w:val="ListParagraph"/>
               <w:numPr>
                 <w:ilvl w:val="0"/>
-                <w:numId w:val="2"/>
-              </w:numPr>
-              <w:spacing w:line="360" w:lineRule="auto"/>
-              <w:rPr>
-                <w:rFonts w:ascii="Times New Roman" w:hAnsi="Times New Roman" w:cs="Times New Roman"/>
-                <w:sz w:val="24"/>
-                <w:szCs w:val="24"/>
-              </w:rPr>
-            </w:pPr>
-          </w:p>
-        </w:tc>
-        <w:tc>
-          <w:tcPr>
-            <w:tcW w:w="3702" w:type="dxa"/>
+                <w:numId w:val="3"/>
+              </w:numPr>
+              <w:spacing w:line="360" w:lineRule="auto"/>
+              <w:rPr>
+                <w:rFonts w:ascii="Times New Roman" w:hAnsi="Times New Roman" w:cs="Times New Roman"/>
+                <w:sz w:val="24"/>
+                <w:szCs w:val="24"/>
+              </w:rPr>
+            </w:pPr>
+          </w:p>
+        </w:tc>
+        <w:tc>
+          <w:tcPr>
+            <w:tcW w:w="4894" w:type="dxa"/>
           </w:tcPr>
           <w:p>
             <w:pPr>
@@ -698,20 +706,20 @@
               <w:pStyle w:val="ListParagraph"/>
               <w:numPr>
                 <w:ilvl w:val="0"/>
-                <w:numId w:val="2"/>
-              </w:numPr>
-              <w:spacing w:line="360" w:lineRule="auto"/>
-              <w:rPr>
-                <w:rFonts w:ascii="Times New Roman" w:hAnsi="Times New Roman" w:cs="Times New Roman"/>
-                <w:sz w:val="24"/>
-                <w:szCs w:val="24"/>
-              </w:rPr>
-            </w:pPr>
-          </w:p>
-        </w:tc>
-        <w:tc>
-          <w:tcPr>
-            <w:tcW w:w="3702" w:type="dxa"/>
+                <w:numId w:val="3"/>
+              </w:numPr>
+              <w:spacing w:line="360" w:lineRule="auto"/>
+              <w:rPr>
+                <w:rFonts w:ascii="Times New Roman" w:hAnsi="Times New Roman" w:cs="Times New Roman"/>
+                <w:sz w:val="24"/>
+                <w:szCs w:val="24"/>
+              </w:rPr>
+            </w:pPr>
+          </w:p>
+        </w:tc>
+        <w:tc>
+          <w:tcPr>
+            <w:tcW w:w="4894" w:type="dxa"/>
           </w:tcPr>
           <w:p>
             <w:pPr>
@@ -761,20 +769,20 @@
               <w:pStyle w:val="ListParagraph"/>
               <w:numPr>
                 <w:ilvl w:val="0"/>
-                <w:numId w:val="2"/>
-              </w:numPr>
-              <w:spacing w:line="360" w:lineRule="auto"/>
-              <w:rPr>
-                <w:rFonts w:ascii="Times New Roman" w:hAnsi="Times New Roman" w:cs="Times New Roman"/>
-                <w:sz w:val="24"/>
-                <w:szCs w:val="24"/>
-              </w:rPr>
-            </w:pPr>
-          </w:p>
-        </w:tc>
-        <w:tc>
-          <w:tcPr>
-            <w:tcW w:w="3702" w:type="dxa"/>
+                <w:numId w:val="3"/>
+              </w:numPr>
+              <w:spacing w:line="360" w:lineRule="auto"/>
+              <w:rPr>
+                <w:rFonts w:ascii="Times New Roman" w:hAnsi="Times New Roman" w:cs="Times New Roman"/>
+                <w:sz w:val="24"/>
+                <w:szCs w:val="24"/>
+              </w:rPr>
+            </w:pPr>
+          </w:p>
+        </w:tc>
+        <w:tc>
+          <w:tcPr>
+            <w:tcW w:w="4894" w:type="dxa"/>
           </w:tcPr>
           <w:p>
             <w:pPr>
@@ -824,20 +832,20 @@
               <w:pStyle w:val="ListParagraph"/>
               <w:numPr>
                 <w:ilvl w:val="0"/>
-                <w:numId w:val="2"/>
-              </w:numPr>
-              <w:spacing w:line="360" w:lineRule="auto"/>
-              <w:rPr>
-                <w:rFonts w:ascii="Times New Roman" w:hAnsi="Times New Roman" w:cs="Times New Roman"/>
-                <w:sz w:val="24"/>
-                <w:szCs w:val="24"/>
-              </w:rPr>
-            </w:pPr>
-          </w:p>
-        </w:tc>
-        <w:tc>
-          <w:tcPr>
-            <w:tcW w:w="3702" w:type="dxa"/>
+                <w:numId w:val="3"/>
+              </w:numPr>
+              <w:spacing w:line="360" w:lineRule="auto"/>
+              <w:rPr>
+                <w:rFonts w:ascii="Times New Roman" w:hAnsi="Times New Roman" w:cs="Times New Roman"/>
+                <w:sz w:val="24"/>
+                <w:szCs w:val="24"/>
+              </w:rPr>
+            </w:pPr>
+          </w:p>
+        </w:tc>
+        <w:tc>
+          <w:tcPr>
+            <w:tcW w:w="4894" w:type="dxa"/>
           </w:tcPr>
           <w:p>
             <w:pPr>
@@ -887,20 +895,20 @@
               <w:pStyle w:val="ListParagraph"/>
               <w:numPr>
                 <w:ilvl w:val="0"/>
-                <w:numId w:val="2"/>
-              </w:numPr>
-              <w:spacing w:line="360" w:lineRule="auto"/>
-              <w:rPr>
-                <w:rFonts w:ascii="Times New Roman" w:hAnsi="Times New Roman" w:cs="Times New Roman"/>
-                <w:sz w:val="24"/>
-                <w:szCs w:val="24"/>
-              </w:rPr>
-            </w:pPr>
-          </w:p>
-        </w:tc>
-        <w:tc>
-          <w:tcPr>
-            <w:tcW w:w="3702" w:type="dxa"/>
+                <w:numId w:val="3"/>
+              </w:numPr>
+              <w:spacing w:line="360" w:lineRule="auto"/>
+              <w:rPr>
+                <w:rFonts w:ascii="Times New Roman" w:hAnsi="Times New Roman" w:cs="Times New Roman"/>
+                <w:sz w:val="24"/>
+                <w:szCs w:val="24"/>
+              </w:rPr>
+            </w:pPr>
+          </w:p>
+        </w:tc>
+        <w:tc>
+          <w:tcPr>
+            <w:tcW w:w="4894" w:type="dxa"/>
           </w:tcPr>
           <w:p>
             <w:pPr>
@@ -950,20 +958,20 @@
               <w:pStyle w:val="ListParagraph"/>
               <w:numPr>
                 <w:ilvl w:val="0"/>
-                <w:numId w:val="2"/>
-              </w:numPr>
-              <w:spacing w:line="360" w:lineRule="auto"/>
-              <w:rPr>
-                <w:rFonts w:ascii="Times New Roman" w:hAnsi="Times New Roman" w:cs="Times New Roman"/>
-                <w:sz w:val="24"/>
-                <w:szCs w:val="24"/>
-              </w:rPr>
-            </w:pPr>
-          </w:p>
-        </w:tc>
-        <w:tc>
-          <w:tcPr>
-            <w:tcW w:w="3702" w:type="dxa"/>
+                <w:numId w:val="3"/>
+              </w:numPr>
+              <w:spacing w:line="360" w:lineRule="auto"/>
+              <w:rPr>
+                <w:rFonts w:ascii="Times New Roman" w:hAnsi="Times New Roman" w:cs="Times New Roman"/>
+                <w:sz w:val="24"/>
+                <w:szCs w:val="24"/>
+              </w:rPr>
+            </w:pPr>
+          </w:p>
+        </w:tc>
+        <w:tc>
+          <w:tcPr>
+            <w:tcW w:w="4894" w:type="dxa"/>
           </w:tcPr>
           <w:p>
             <w:pPr>
@@ -1013,20 +1021,20 @@
               <w:pStyle w:val="ListParagraph"/>
               <w:numPr>
                 <w:ilvl w:val="0"/>
-                <w:numId w:val="2"/>
-              </w:numPr>
-              <w:spacing w:line="360" w:lineRule="auto"/>
-              <w:rPr>
-                <w:rFonts w:ascii="Times New Roman" w:hAnsi="Times New Roman" w:cs="Times New Roman"/>
-                <w:sz w:val="24"/>
-                <w:szCs w:val="24"/>
-              </w:rPr>
-            </w:pPr>
-          </w:p>
-        </w:tc>
-        <w:tc>
-          <w:tcPr>
-            <w:tcW w:w="3702" w:type="dxa"/>
+                <w:numId w:val="3"/>
+              </w:numPr>
+              <w:spacing w:line="360" w:lineRule="auto"/>
+              <w:rPr>
+                <w:rFonts w:ascii="Times New Roman" w:hAnsi="Times New Roman" w:cs="Times New Roman"/>
+                <w:sz w:val="24"/>
+                <w:szCs w:val="24"/>
+              </w:rPr>
+            </w:pPr>
+          </w:p>
+        </w:tc>
+        <w:tc>
+          <w:tcPr>
+            <w:tcW w:w="4894" w:type="dxa"/>
           </w:tcPr>
           <w:p>
             <w:pPr>
@@ -1081,20 +1089,20 @@
               <w:pStyle w:val="ListParagraph"/>
               <w:numPr>
                 <w:ilvl w:val="0"/>
-                <w:numId w:val="2"/>
-              </w:numPr>
-              <w:spacing w:line="360" w:lineRule="auto"/>
-              <w:rPr>
-                <w:rFonts w:ascii="Times New Roman" w:hAnsi="Times New Roman" w:cs="Times New Roman"/>
-                <w:sz w:val="24"/>
-                <w:szCs w:val="24"/>
-              </w:rPr>
-            </w:pPr>
-          </w:p>
-        </w:tc>
-        <w:tc>
-          <w:tcPr>
-            <w:tcW w:w="3702" w:type="dxa"/>
+                <w:numId w:val="3"/>
+              </w:numPr>
+              <w:spacing w:line="360" w:lineRule="auto"/>
+              <w:rPr>
+                <w:rFonts w:ascii="Times New Roman" w:hAnsi="Times New Roman" w:cs="Times New Roman"/>
+                <w:sz w:val="24"/>
+                <w:szCs w:val="24"/>
+              </w:rPr>
+            </w:pPr>
+          </w:p>
+        </w:tc>
+        <w:tc>
+          <w:tcPr>
+            <w:tcW w:w="4894" w:type="dxa"/>
           </w:tcPr>
           <w:p>
             <w:pPr>
@@ -1144,20 +1152,20 @@
               <w:pStyle w:val="ListParagraph"/>
               <w:numPr>
                 <w:ilvl w:val="0"/>
-                <w:numId w:val="2"/>
-              </w:numPr>
-              <w:spacing w:line="360" w:lineRule="auto"/>
-              <w:rPr>
-                <w:rFonts w:ascii="Times New Roman" w:hAnsi="Times New Roman" w:cs="Times New Roman"/>
-                <w:sz w:val="24"/>
-                <w:szCs w:val="24"/>
-              </w:rPr>
-            </w:pPr>
-          </w:p>
-        </w:tc>
-        <w:tc>
-          <w:tcPr>
-            <w:tcW w:w="3702" w:type="dxa"/>
+                <w:numId w:val="3"/>
+              </w:numPr>
+              <w:spacing w:line="360" w:lineRule="auto"/>
+              <w:rPr>
+                <w:rFonts w:ascii="Times New Roman" w:hAnsi="Times New Roman" w:cs="Times New Roman"/>
+                <w:sz w:val="24"/>
+                <w:szCs w:val="24"/>
+              </w:rPr>
+            </w:pPr>
+          </w:p>
+        </w:tc>
+        <w:tc>
+          <w:tcPr>
+            <w:tcW w:w="4894" w:type="dxa"/>
           </w:tcPr>
           <w:p>
             <w:pPr>
@@ -1207,20 +1215,20 @@
               <w:pStyle w:val="ListParagraph"/>
               <w:numPr>
                 <w:ilvl w:val="0"/>
-                <w:numId w:val="2"/>
-              </w:numPr>
-              <w:spacing w:line="360" w:lineRule="auto"/>
-              <w:rPr>
-                <w:rFonts w:ascii="Times New Roman" w:hAnsi="Times New Roman" w:cs="Times New Roman"/>
-                <w:sz w:val="24"/>
-                <w:szCs w:val="24"/>
-              </w:rPr>
-            </w:pPr>
-          </w:p>
-        </w:tc>
-        <w:tc>
-          <w:tcPr>
-            <w:tcW w:w="3702" w:type="dxa"/>
+                <w:numId w:val="3"/>
+              </w:numPr>
+              <w:spacing w:line="360" w:lineRule="auto"/>
+              <w:rPr>
+                <w:rFonts w:ascii="Times New Roman" w:hAnsi="Times New Roman" w:cs="Times New Roman"/>
+                <w:sz w:val="24"/>
+                <w:szCs w:val="24"/>
+              </w:rPr>
+            </w:pPr>
+          </w:p>
+        </w:tc>
+        <w:tc>
+          <w:tcPr>
+            <w:tcW w:w="4894" w:type="dxa"/>
           </w:tcPr>
           <w:p>
             <w:pPr>
@@ -1270,20 +1278,20 @@
               <w:pStyle w:val="ListParagraph"/>
               <w:numPr>
                 <w:ilvl w:val="0"/>
-                <w:numId w:val="2"/>
-              </w:numPr>
-              <w:spacing w:line="360" w:lineRule="auto"/>
-              <w:rPr>
-                <w:rFonts w:ascii="Times New Roman" w:hAnsi="Times New Roman" w:cs="Times New Roman"/>
-                <w:sz w:val="24"/>
-                <w:szCs w:val="24"/>
-              </w:rPr>
-            </w:pPr>
-          </w:p>
-        </w:tc>
-        <w:tc>
-          <w:tcPr>
-            <w:tcW w:w="3702" w:type="dxa"/>
+                <w:numId w:val="3"/>
+              </w:numPr>
+              <w:spacing w:line="360" w:lineRule="auto"/>
+              <w:rPr>
+                <w:rFonts w:ascii="Times New Roman" w:hAnsi="Times New Roman" w:cs="Times New Roman"/>
+                <w:sz w:val="24"/>
+                <w:szCs w:val="24"/>
+              </w:rPr>
+            </w:pPr>
+          </w:p>
+        </w:tc>
+        <w:tc>
+          <w:tcPr>
+            <w:tcW w:w="4894" w:type="dxa"/>
           </w:tcPr>
           <w:p>
             <w:pPr>
@@ -1338,20 +1346,20 @@
               <w:pStyle w:val="ListParagraph"/>
               <w:numPr>
                 <w:ilvl w:val="0"/>
-                <w:numId w:val="2"/>
-              </w:numPr>
-              <w:spacing w:line="360" w:lineRule="auto"/>
-              <w:rPr>
-                <w:rFonts w:ascii="Times New Roman" w:hAnsi="Times New Roman" w:cs="Times New Roman"/>
-                <w:sz w:val="24"/>
-                <w:szCs w:val="24"/>
-              </w:rPr>
-            </w:pPr>
-          </w:p>
-        </w:tc>
-        <w:tc>
-          <w:tcPr>
-            <w:tcW w:w="3702" w:type="dxa"/>
+                <w:numId w:val="3"/>
+              </w:numPr>
+              <w:spacing w:line="360" w:lineRule="auto"/>
+              <w:rPr>
+                <w:rFonts w:ascii="Times New Roman" w:hAnsi="Times New Roman" w:cs="Times New Roman"/>
+                <w:sz w:val="24"/>
+                <w:szCs w:val="24"/>
+              </w:rPr>
+            </w:pPr>
+          </w:p>
+        </w:tc>
+        <w:tc>
+          <w:tcPr>
+            <w:tcW w:w="4894" w:type="dxa"/>
           </w:tcPr>
           <w:p>
             <w:pPr>
@@ -1401,20 +1409,20 @@
               <w:pStyle w:val="ListParagraph"/>
               <w:numPr>
                 <w:ilvl w:val="0"/>
-                <w:numId w:val="2"/>
-              </w:numPr>
-              <w:spacing w:line="360" w:lineRule="auto"/>
-              <w:rPr>
-                <w:rFonts w:ascii="Times New Roman" w:hAnsi="Times New Roman" w:cs="Times New Roman"/>
-                <w:sz w:val="24"/>
-                <w:szCs w:val="24"/>
-              </w:rPr>
-            </w:pPr>
-          </w:p>
-        </w:tc>
-        <w:tc>
-          <w:tcPr>
-            <w:tcW w:w="3702" w:type="dxa"/>
+                <w:numId w:val="3"/>
+              </w:numPr>
+              <w:spacing w:line="360" w:lineRule="auto"/>
+              <w:rPr>
+                <w:rFonts w:ascii="Times New Roman" w:hAnsi="Times New Roman" w:cs="Times New Roman"/>
+                <w:sz w:val="24"/>
+                <w:szCs w:val="24"/>
+              </w:rPr>
+            </w:pPr>
+          </w:p>
+        </w:tc>
+        <w:tc>
+          <w:tcPr>
+            <w:tcW w:w="4894" w:type="dxa"/>
           </w:tcPr>
           <w:p>
             <w:pPr>
@@ -1464,20 +1472,20 @@
               <w:pStyle w:val="ListParagraph"/>
               <w:numPr>
                 <w:ilvl w:val="0"/>
-                <w:numId w:val="2"/>
-              </w:numPr>
-              <w:spacing w:line="360" w:lineRule="auto"/>
-              <w:rPr>
-                <w:rFonts w:ascii="Times New Roman" w:hAnsi="Times New Roman" w:cs="Times New Roman"/>
-                <w:sz w:val="24"/>
-                <w:szCs w:val="24"/>
-              </w:rPr>
-            </w:pPr>
-          </w:p>
-        </w:tc>
-        <w:tc>
-          <w:tcPr>
-            <w:tcW w:w="3702" w:type="dxa"/>
+                <w:numId w:val="3"/>
+              </w:numPr>
+              <w:spacing w:line="360" w:lineRule="auto"/>
+              <w:rPr>
+                <w:rFonts w:ascii="Times New Roman" w:hAnsi="Times New Roman" w:cs="Times New Roman"/>
+                <w:sz w:val="24"/>
+                <w:szCs w:val="24"/>
+              </w:rPr>
+            </w:pPr>
+          </w:p>
+        </w:tc>
+        <w:tc>
+          <w:tcPr>
+            <w:tcW w:w="4894" w:type="dxa"/>
           </w:tcPr>
           <w:p>
             <w:pPr>
@@ -1527,20 +1535,20 @@
               <w:pStyle w:val="ListParagraph"/>
               <w:numPr>
                 <w:ilvl w:val="0"/>
-                <w:numId w:val="2"/>
-              </w:numPr>
-              <w:spacing w:line="360" w:lineRule="auto"/>
-              <w:rPr>
-                <w:rFonts w:ascii="Times New Roman" w:hAnsi="Times New Roman" w:cs="Times New Roman"/>
-                <w:sz w:val="24"/>
-                <w:szCs w:val="24"/>
-              </w:rPr>
-            </w:pPr>
-          </w:p>
-        </w:tc>
-        <w:tc>
-          <w:tcPr>
-            <w:tcW w:w="3702" w:type="dxa"/>
+                <w:numId w:val="3"/>
+              </w:numPr>
+              <w:spacing w:line="360" w:lineRule="auto"/>
+              <w:rPr>
+                <w:rFonts w:ascii="Times New Roman" w:hAnsi="Times New Roman" w:cs="Times New Roman"/>
+                <w:sz w:val="24"/>
+                <w:szCs w:val="24"/>
+              </w:rPr>
+            </w:pPr>
+          </w:p>
+        </w:tc>
+        <w:tc>
+          <w:tcPr>
+            <w:tcW w:w="4894" w:type="dxa"/>
           </w:tcPr>
           <w:p>
             <w:pPr>
@@ -1587,703 +1595,1535 @@
           </w:tcPr>
           <w:p>
             <w:pPr>
-              <w:spacing w:line="360" w:lineRule="auto"/>
-              <w:rPr>
-                <w:rFonts w:ascii="Times New Roman" w:hAnsi="Times New Roman" w:cs="Times New Roman"/>
-                <w:sz w:val="24"/>
-                <w:szCs w:val="24"/>
-              </w:rPr>
-            </w:pPr>
-          </w:p>
-        </w:tc>
-        <w:tc>
-          <w:tcPr>
-            <w:tcW w:w="3702" w:type="dxa"/>
-          </w:tcPr>
-          <w:p>
-            <w:pPr>
-              <w:spacing w:line="360" w:lineRule="auto"/>
-              <w:rPr>
-                <w:rFonts w:ascii="Times New Roman" w:hAnsi="Times New Roman" w:cs="Times New Roman"/>
-                <w:sz w:val="24"/>
-                <w:szCs w:val="24"/>
-              </w:rPr>
-            </w:pPr>
-          </w:p>
-        </w:tc>
-        <w:tc>
-          <w:tcPr>
-            <w:tcW w:w="1275" w:type="dxa"/>
-          </w:tcPr>
-          <w:p>
-            <w:pPr>
-              <w:spacing w:line="360" w:lineRule="auto"/>
-              <w:rPr>
-                <w:rFonts w:ascii="Times New Roman" w:hAnsi="Times New Roman" w:cs="Times New Roman"/>
-                <w:sz w:val="24"/>
-                <w:szCs w:val="24"/>
-              </w:rPr>
-            </w:pPr>
-          </w:p>
-        </w:tc>
-      </w:tr>
-      <w:tr>
-        <w:trPr>
-          <w:jc w:val="center"/>
-        </w:trPr>
-        <w:tc>
-          <w:tcPr>
-            <w:tcW w:w="1472" w:type="dxa"/>
-          </w:tcPr>
-          <w:p>
-            <w:pPr>
-              <w:spacing w:line="360" w:lineRule="auto"/>
-              <w:rPr>
-                <w:rFonts w:ascii="Times New Roman" w:hAnsi="Times New Roman" w:cs="Times New Roman"/>
-                <w:sz w:val="24"/>
-                <w:szCs w:val="24"/>
-              </w:rPr>
-            </w:pPr>
-          </w:p>
-        </w:tc>
-        <w:tc>
-          <w:tcPr>
-            <w:tcW w:w="3702" w:type="dxa"/>
-          </w:tcPr>
-          <w:p>
-            <w:pPr>
-              <w:spacing w:line="360" w:lineRule="auto"/>
-              <w:rPr>
-                <w:rFonts w:ascii="Times New Roman" w:hAnsi="Times New Roman" w:cs="Times New Roman"/>
-                <w:sz w:val="24"/>
-                <w:szCs w:val="24"/>
-              </w:rPr>
-            </w:pPr>
-          </w:p>
-        </w:tc>
-        <w:tc>
-          <w:tcPr>
-            <w:tcW w:w="1275" w:type="dxa"/>
-          </w:tcPr>
-          <w:p>
-            <w:pPr>
-              <w:spacing w:line="360" w:lineRule="auto"/>
-              <w:rPr>
-                <w:rFonts w:ascii="Times New Roman" w:hAnsi="Times New Roman" w:cs="Times New Roman"/>
-                <w:sz w:val="24"/>
-                <w:szCs w:val="24"/>
-              </w:rPr>
-            </w:pPr>
-          </w:p>
-        </w:tc>
-      </w:tr>
-      <w:tr>
-        <w:trPr>
-          <w:jc w:val="center"/>
-        </w:trPr>
-        <w:tc>
-          <w:tcPr>
-            <w:tcW w:w="1472" w:type="dxa"/>
-          </w:tcPr>
-          <w:p>
-            <w:pPr>
-              <w:spacing w:line="360" w:lineRule="auto"/>
-              <w:rPr>
-                <w:rFonts w:ascii="Times New Roman" w:hAnsi="Times New Roman" w:cs="Times New Roman"/>
-                <w:sz w:val="24"/>
-                <w:szCs w:val="24"/>
-              </w:rPr>
-            </w:pPr>
-          </w:p>
-        </w:tc>
-        <w:tc>
-          <w:tcPr>
-            <w:tcW w:w="3702" w:type="dxa"/>
-          </w:tcPr>
-          <w:p>
-            <w:pPr>
-              <w:spacing w:line="360" w:lineRule="auto"/>
-              <w:rPr>
-                <w:rFonts w:ascii="Times New Roman" w:hAnsi="Times New Roman" w:cs="Times New Roman"/>
-                <w:sz w:val="24"/>
-                <w:szCs w:val="24"/>
-              </w:rPr>
-            </w:pPr>
-          </w:p>
-        </w:tc>
-        <w:tc>
-          <w:tcPr>
-            <w:tcW w:w="1275" w:type="dxa"/>
-          </w:tcPr>
-          <w:p>
-            <w:pPr>
-              <w:spacing w:line="360" w:lineRule="auto"/>
-              <w:rPr>
-                <w:rFonts w:ascii="Times New Roman" w:hAnsi="Times New Roman" w:cs="Times New Roman"/>
-                <w:sz w:val="24"/>
-                <w:szCs w:val="24"/>
-              </w:rPr>
-            </w:pPr>
-          </w:p>
-        </w:tc>
-      </w:tr>
-      <w:tr>
-        <w:trPr>
-          <w:jc w:val="center"/>
-        </w:trPr>
-        <w:tc>
-          <w:tcPr>
-            <w:tcW w:w="1472" w:type="dxa"/>
-          </w:tcPr>
-          <w:p>
-            <w:pPr>
-              <w:spacing w:line="360" w:lineRule="auto"/>
-              <w:rPr>
-                <w:rFonts w:ascii="Times New Roman" w:hAnsi="Times New Roman" w:cs="Times New Roman"/>
-                <w:sz w:val="24"/>
-                <w:szCs w:val="24"/>
-              </w:rPr>
-            </w:pPr>
-          </w:p>
-        </w:tc>
-        <w:tc>
-          <w:tcPr>
-            <w:tcW w:w="3702" w:type="dxa"/>
-          </w:tcPr>
-          <w:p>
-            <w:pPr>
-              <w:spacing w:line="360" w:lineRule="auto"/>
-              <w:rPr>
-                <w:rFonts w:ascii="Times New Roman" w:hAnsi="Times New Roman" w:cs="Times New Roman"/>
-                <w:sz w:val="24"/>
-                <w:szCs w:val="24"/>
-              </w:rPr>
-            </w:pPr>
-          </w:p>
-        </w:tc>
-        <w:tc>
-          <w:tcPr>
-            <w:tcW w:w="1275" w:type="dxa"/>
-          </w:tcPr>
-          <w:p>
-            <w:pPr>
-              <w:spacing w:line="360" w:lineRule="auto"/>
-              <w:rPr>
-                <w:rFonts w:ascii="Times New Roman" w:hAnsi="Times New Roman" w:cs="Times New Roman"/>
-                <w:sz w:val="24"/>
-                <w:szCs w:val="24"/>
-              </w:rPr>
-            </w:pPr>
-          </w:p>
-        </w:tc>
-      </w:tr>
-      <w:tr>
-        <w:trPr>
-          <w:jc w:val="center"/>
-        </w:trPr>
-        <w:tc>
-          <w:tcPr>
-            <w:tcW w:w="1472" w:type="dxa"/>
-          </w:tcPr>
-          <w:p>
-            <w:pPr>
-              <w:spacing w:line="360" w:lineRule="auto"/>
-              <w:rPr>
-                <w:rFonts w:ascii="Times New Roman" w:hAnsi="Times New Roman" w:cs="Times New Roman"/>
-                <w:sz w:val="24"/>
-                <w:szCs w:val="24"/>
-              </w:rPr>
-            </w:pPr>
-          </w:p>
-        </w:tc>
-        <w:tc>
-          <w:tcPr>
-            <w:tcW w:w="3702" w:type="dxa"/>
-          </w:tcPr>
-          <w:p>
-            <w:pPr>
-              <w:spacing w:line="360" w:lineRule="auto"/>
-              <w:rPr>
-                <w:rFonts w:ascii="Times New Roman" w:hAnsi="Times New Roman" w:cs="Times New Roman"/>
-                <w:sz w:val="24"/>
-                <w:szCs w:val="24"/>
-              </w:rPr>
-            </w:pPr>
-          </w:p>
-        </w:tc>
-        <w:tc>
-          <w:tcPr>
-            <w:tcW w:w="1275" w:type="dxa"/>
-          </w:tcPr>
-          <w:p>
-            <w:pPr>
-              <w:spacing w:line="360" w:lineRule="auto"/>
-              <w:rPr>
-                <w:rFonts w:ascii="Times New Roman" w:hAnsi="Times New Roman" w:cs="Times New Roman"/>
-                <w:sz w:val="24"/>
-                <w:szCs w:val="24"/>
-              </w:rPr>
-            </w:pPr>
-          </w:p>
-        </w:tc>
-      </w:tr>
-      <w:tr>
-        <w:trPr>
-          <w:jc w:val="center"/>
-        </w:trPr>
-        <w:tc>
-          <w:tcPr>
-            <w:tcW w:w="1472" w:type="dxa"/>
-          </w:tcPr>
-          <w:p>
-            <w:pPr>
-              <w:spacing w:line="360" w:lineRule="auto"/>
-              <w:rPr>
-                <w:rFonts w:ascii="Times New Roman" w:hAnsi="Times New Roman" w:cs="Times New Roman"/>
-                <w:sz w:val="24"/>
-                <w:szCs w:val="24"/>
-              </w:rPr>
-            </w:pPr>
-          </w:p>
-        </w:tc>
-        <w:tc>
-          <w:tcPr>
-            <w:tcW w:w="3702" w:type="dxa"/>
-          </w:tcPr>
-          <w:p>
-            <w:pPr>
-              <w:spacing w:line="360" w:lineRule="auto"/>
-              <w:rPr>
-                <w:rFonts w:ascii="Times New Roman" w:hAnsi="Times New Roman" w:cs="Times New Roman"/>
-                <w:sz w:val="24"/>
-                <w:szCs w:val="24"/>
-              </w:rPr>
-            </w:pPr>
-          </w:p>
-        </w:tc>
-        <w:tc>
-          <w:tcPr>
-            <w:tcW w:w="1275" w:type="dxa"/>
-          </w:tcPr>
-          <w:p>
-            <w:pPr>
-              <w:spacing w:line="360" w:lineRule="auto"/>
-              <w:rPr>
-                <w:rFonts w:ascii="Times New Roman" w:hAnsi="Times New Roman" w:cs="Times New Roman"/>
-                <w:sz w:val="24"/>
-                <w:szCs w:val="24"/>
-              </w:rPr>
-            </w:pPr>
-          </w:p>
-        </w:tc>
-      </w:tr>
-      <w:tr>
-        <w:trPr>
-          <w:jc w:val="center"/>
-        </w:trPr>
-        <w:tc>
-          <w:tcPr>
-            <w:tcW w:w="1472" w:type="dxa"/>
-          </w:tcPr>
-          <w:p>
-            <w:pPr>
-              <w:spacing w:line="360" w:lineRule="auto"/>
-              <w:rPr>
-                <w:rFonts w:ascii="Times New Roman" w:hAnsi="Times New Roman" w:cs="Times New Roman"/>
-                <w:sz w:val="24"/>
-                <w:szCs w:val="24"/>
-              </w:rPr>
-            </w:pPr>
-          </w:p>
-        </w:tc>
-        <w:tc>
-          <w:tcPr>
-            <w:tcW w:w="3702" w:type="dxa"/>
-          </w:tcPr>
-          <w:p>
-            <w:pPr>
-              <w:spacing w:line="360" w:lineRule="auto"/>
-              <w:rPr>
-                <w:rFonts w:ascii="Times New Roman" w:hAnsi="Times New Roman" w:cs="Times New Roman"/>
-                <w:sz w:val="24"/>
-                <w:szCs w:val="24"/>
-              </w:rPr>
-            </w:pPr>
-          </w:p>
-        </w:tc>
-        <w:tc>
-          <w:tcPr>
-            <w:tcW w:w="1275" w:type="dxa"/>
-          </w:tcPr>
-          <w:p>
-            <w:pPr>
-              <w:spacing w:line="360" w:lineRule="auto"/>
-              <w:rPr>
-                <w:rFonts w:ascii="Times New Roman" w:hAnsi="Times New Roman" w:cs="Times New Roman"/>
-                <w:sz w:val="24"/>
-                <w:szCs w:val="24"/>
-              </w:rPr>
-            </w:pPr>
-          </w:p>
-        </w:tc>
-      </w:tr>
-      <w:tr>
-        <w:trPr>
-          <w:jc w:val="center"/>
-        </w:trPr>
-        <w:tc>
-          <w:tcPr>
-            <w:tcW w:w="1472" w:type="dxa"/>
-          </w:tcPr>
-          <w:p>
-            <w:pPr>
-              <w:spacing w:line="360" w:lineRule="auto"/>
-              <w:rPr>
-                <w:rFonts w:ascii="Times New Roman" w:hAnsi="Times New Roman" w:cs="Times New Roman"/>
-                <w:sz w:val="24"/>
-                <w:szCs w:val="24"/>
-              </w:rPr>
-            </w:pPr>
-          </w:p>
-        </w:tc>
-        <w:tc>
-          <w:tcPr>
-            <w:tcW w:w="3702" w:type="dxa"/>
-          </w:tcPr>
-          <w:p>
-            <w:pPr>
-              <w:spacing w:line="360" w:lineRule="auto"/>
-              <w:rPr>
-                <w:rFonts w:ascii="Times New Roman" w:hAnsi="Times New Roman" w:cs="Times New Roman"/>
-                <w:sz w:val="24"/>
-                <w:szCs w:val="24"/>
-              </w:rPr>
-            </w:pPr>
-          </w:p>
-        </w:tc>
-        <w:tc>
-          <w:tcPr>
-            <w:tcW w:w="1275" w:type="dxa"/>
-          </w:tcPr>
-          <w:p>
-            <w:pPr>
-              <w:spacing w:line="360" w:lineRule="auto"/>
-              <w:rPr>
-                <w:rFonts w:ascii="Times New Roman" w:hAnsi="Times New Roman" w:cs="Times New Roman"/>
-                <w:sz w:val="24"/>
-                <w:szCs w:val="24"/>
-              </w:rPr>
-            </w:pPr>
-          </w:p>
-        </w:tc>
-      </w:tr>
-      <w:tr>
-        <w:trPr>
-          <w:jc w:val="center"/>
-        </w:trPr>
-        <w:tc>
-          <w:tcPr>
-            <w:tcW w:w="1472" w:type="dxa"/>
-          </w:tcPr>
-          <w:p>
-            <w:pPr>
-              <w:spacing w:line="360" w:lineRule="auto"/>
-              <w:rPr>
-                <w:rFonts w:ascii="Times New Roman" w:hAnsi="Times New Roman" w:cs="Times New Roman"/>
-                <w:sz w:val="24"/>
-                <w:szCs w:val="24"/>
-              </w:rPr>
-            </w:pPr>
-          </w:p>
-        </w:tc>
-        <w:tc>
-          <w:tcPr>
-            <w:tcW w:w="3702" w:type="dxa"/>
-          </w:tcPr>
-          <w:p>
-            <w:pPr>
-              <w:spacing w:line="360" w:lineRule="auto"/>
-              <w:rPr>
-                <w:rFonts w:ascii="Times New Roman" w:hAnsi="Times New Roman" w:cs="Times New Roman"/>
-                <w:sz w:val="24"/>
-                <w:szCs w:val="24"/>
-              </w:rPr>
-            </w:pPr>
-          </w:p>
-        </w:tc>
-        <w:tc>
-          <w:tcPr>
-            <w:tcW w:w="1275" w:type="dxa"/>
-          </w:tcPr>
-          <w:p>
-            <w:pPr>
-              <w:spacing w:line="360" w:lineRule="auto"/>
-              <w:rPr>
-                <w:rFonts w:ascii="Times New Roman" w:hAnsi="Times New Roman" w:cs="Times New Roman"/>
-                <w:sz w:val="24"/>
-                <w:szCs w:val="24"/>
-              </w:rPr>
-            </w:pPr>
-          </w:p>
-        </w:tc>
-      </w:tr>
-      <w:tr>
-        <w:trPr>
-          <w:jc w:val="center"/>
-        </w:trPr>
-        <w:tc>
-          <w:tcPr>
-            <w:tcW w:w="1472" w:type="dxa"/>
-          </w:tcPr>
-          <w:p>
-            <w:pPr>
-              <w:spacing w:line="360" w:lineRule="auto"/>
-              <w:rPr>
-                <w:rFonts w:ascii="Times New Roman" w:hAnsi="Times New Roman" w:cs="Times New Roman"/>
-                <w:sz w:val="24"/>
-                <w:szCs w:val="24"/>
-              </w:rPr>
-            </w:pPr>
-          </w:p>
-        </w:tc>
-        <w:tc>
-          <w:tcPr>
-            <w:tcW w:w="3702" w:type="dxa"/>
-          </w:tcPr>
-          <w:p>
-            <w:pPr>
-              <w:spacing w:line="360" w:lineRule="auto"/>
-              <w:rPr>
-                <w:rFonts w:ascii="Times New Roman" w:hAnsi="Times New Roman" w:cs="Times New Roman"/>
-                <w:sz w:val="24"/>
-                <w:szCs w:val="24"/>
-              </w:rPr>
-            </w:pPr>
-          </w:p>
-        </w:tc>
-        <w:tc>
-          <w:tcPr>
-            <w:tcW w:w="1275" w:type="dxa"/>
-          </w:tcPr>
-          <w:p>
-            <w:pPr>
-              <w:spacing w:line="360" w:lineRule="auto"/>
-              <w:rPr>
-                <w:rFonts w:ascii="Times New Roman" w:hAnsi="Times New Roman" w:cs="Times New Roman"/>
-                <w:sz w:val="24"/>
-                <w:szCs w:val="24"/>
-              </w:rPr>
-            </w:pPr>
-          </w:p>
-        </w:tc>
-      </w:tr>
-      <w:tr>
-        <w:trPr>
-          <w:jc w:val="center"/>
-        </w:trPr>
-        <w:tc>
-          <w:tcPr>
-            <w:tcW w:w="1472" w:type="dxa"/>
-          </w:tcPr>
-          <w:p>
-            <w:pPr>
-              <w:spacing w:line="360" w:lineRule="auto"/>
-              <w:rPr>
-                <w:rFonts w:ascii="Times New Roman" w:hAnsi="Times New Roman" w:cs="Times New Roman"/>
-                <w:sz w:val="24"/>
-                <w:szCs w:val="24"/>
-              </w:rPr>
-            </w:pPr>
-          </w:p>
-        </w:tc>
-        <w:tc>
-          <w:tcPr>
-            <w:tcW w:w="3702" w:type="dxa"/>
-          </w:tcPr>
-          <w:p>
-            <w:pPr>
-              <w:spacing w:line="360" w:lineRule="auto"/>
-              <w:rPr>
-                <w:rFonts w:ascii="Times New Roman" w:hAnsi="Times New Roman" w:cs="Times New Roman"/>
-                <w:sz w:val="24"/>
-                <w:szCs w:val="24"/>
-              </w:rPr>
-            </w:pPr>
-          </w:p>
-        </w:tc>
-        <w:tc>
-          <w:tcPr>
-            <w:tcW w:w="1275" w:type="dxa"/>
-          </w:tcPr>
-          <w:p>
-            <w:pPr>
-              <w:spacing w:line="360" w:lineRule="auto"/>
-              <w:rPr>
-                <w:rFonts w:ascii="Times New Roman" w:hAnsi="Times New Roman" w:cs="Times New Roman"/>
-                <w:sz w:val="24"/>
-                <w:szCs w:val="24"/>
-              </w:rPr>
-            </w:pPr>
-          </w:p>
-        </w:tc>
-      </w:tr>
-      <w:tr>
-        <w:trPr>
-          <w:jc w:val="center"/>
-        </w:trPr>
-        <w:tc>
-          <w:tcPr>
-            <w:tcW w:w="1472" w:type="dxa"/>
-          </w:tcPr>
-          <w:p>
-            <w:pPr>
-              <w:spacing w:line="360" w:lineRule="auto"/>
-              <w:rPr>
-                <w:rFonts w:ascii="Times New Roman" w:hAnsi="Times New Roman" w:cs="Times New Roman"/>
-                <w:sz w:val="24"/>
-                <w:szCs w:val="24"/>
-              </w:rPr>
-            </w:pPr>
-          </w:p>
-        </w:tc>
-        <w:tc>
-          <w:tcPr>
-            <w:tcW w:w="3702" w:type="dxa"/>
-          </w:tcPr>
-          <w:p>
-            <w:pPr>
-              <w:spacing w:line="360" w:lineRule="auto"/>
-              <w:rPr>
-                <w:rFonts w:ascii="Times New Roman" w:hAnsi="Times New Roman" w:cs="Times New Roman"/>
-                <w:sz w:val="24"/>
-                <w:szCs w:val="24"/>
-              </w:rPr>
-            </w:pPr>
-          </w:p>
-        </w:tc>
-        <w:tc>
-          <w:tcPr>
-            <w:tcW w:w="1275" w:type="dxa"/>
-          </w:tcPr>
-          <w:p>
-            <w:pPr>
-              <w:spacing w:line="360" w:lineRule="auto"/>
-              <w:rPr>
-                <w:rFonts w:ascii="Times New Roman" w:hAnsi="Times New Roman" w:cs="Times New Roman"/>
-                <w:sz w:val="24"/>
-                <w:szCs w:val="24"/>
-              </w:rPr>
-            </w:pPr>
-          </w:p>
-        </w:tc>
-      </w:tr>
-      <w:tr>
-        <w:trPr>
-          <w:jc w:val="center"/>
-        </w:trPr>
-        <w:tc>
-          <w:tcPr>
-            <w:tcW w:w="1472" w:type="dxa"/>
-          </w:tcPr>
-          <w:p>
-            <w:pPr>
-              <w:spacing w:line="360" w:lineRule="auto"/>
-              <w:rPr>
-                <w:rFonts w:ascii="Times New Roman" w:hAnsi="Times New Roman" w:cs="Times New Roman"/>
-                <w:sz w:val="24"/>
-                <w:szCs w:val="24"/>
-              </w:rPr>
-            </w:pPr>
-          </w:p>
-        </w:tc>
-        <w:tc>
-          <w:tcPr>
-            <w:tcW w:w="3702" w:type="dxa"/>
-          </w:tcPr>
-          <w:p>
-            <w:pPr>
-              <w:spacing w:line="360" w:lineRule="auto"/>
-              <w:rPr>
-                <w:rFonts w:ascii="Times New Roman" w:hAnsi="Times New Roman" w:cs="Times New Roman"/>
-                <w:sz w:val="24"/>
-                <w:szCs w:val="24"/>
-              </w:rPr>
-            </w:pPr>
-          </w:p>
-        </w:tc>
-        <w:tc>
-          <w:tcPr>
-            <w:tcW w:w="1275" w:type="dxa"/>
-          </w:tcPr>
-          <w:p>
-            <w:pPr>
-              <w:spacing w:line="360" w:lineRule="auto"/>
-              <w:rPr>
-                <w:rFonts w:ascii="Times New Roman" w:hAnsi="Times New Roman" w:cs="Times New Roman"/>
-                <w:sz w:val="24"/>
-                <w:szCs w:val="24"/>
-              </w:rPr>
-            </w:pPr>
-          </w:p>
-        </w:tc>
-      </w:tr>
-      <w:tr>
-        <w:trPr>
-          <w:jc w:val="center"/>
-        </w:trPr>
-        <w:tc>
-          <w:tcPr>
-            <w:tcW w:w="1472" w:type="dxa"/>
-          </w:tcPr>
-          <w:p>
-            <w:pPr>
-              <w:spacing w:line="360" w:lineRule="auto"/>
-              <w:rPr>
-                <w:rFonts w:ascii="Times New Roman" w:hAnsi="Times New Roman" w:cs="Times New Roman"/>
-                <w:sz w:val="24"/>
-                <w:szCs w:val="24"/>
-              </w:rPr>
-            </w:pPr>
-          </w:p>
-        </w:tc>
-        <w:tc>
-          <w:tcPr>
-            <w:tcW w:w="3702" w:type="dxa"/>
-          </w:tcPr>
-          <w:p>
-            <w:pPr>
-              <w:spacing w:line="360" w:lineRule="auto"/>
-              <w:rPr>
-                <w:rFonts w:ascii="Times New Roman" w:hAnsi="Times New Roman" w:cs="Times New Roman"/>
-                <w:sz w:val="24"/>
-                <w:szCs w:val="24"/>
-              </w:rPr>
-            </w:pPr>
-          </w:p>
-        </w:tc>
-        <w:tc>
-          <w:tcPr>
-            <w:tcW w:w="1275" w:type="dxa"/>
-          </w:tcPr>
-          <w:p>
-            <w:pPr>
-              <w:spacing w:line="360" w:lineRule="auto"/>
-              <w:rPr>
-                <w:rFonts w:ascii="Times New Roman" w:hAnsi="Times New Roman" w:cs="Times New Roman"/>
-                <w:sz w:val="24"/>
-                <w:szCs w:val="24"/>
-              </w:rPr>
-            </w:pPr>
-          </w:p>
-        </w:tc>
-      </w:tr>
-      <w:tr>
-        <w:trPr>
-          <w:jc w:val="center"/>
-        </w:trPr>
-        <w:tc>
-          <w:tcPr>
-            <w:tcW w:w="1472" w:type="dxa"/>
+              <w:pStyle w:val="ListParagraph"/>
+              <w:numPr>
+                <w:ilvl w:val="0"/>
+                <w:numId w:val="3"/>
+              </w:numPr>
+              <w:spacing w:line="360" w:lineRule="auto"/>
+              <w:rPr>
+                <w:rFonts w:ascii="Times New Roman" w:hAnsi="Times New Roman" w:cs="Times New Roman"/>
+                <w:sz w:val="24"/>
+                <w:szCs w:val="24"/>
+              </w:rPr>
+            </w:pPr>
+          </w:p>
+        </w:tc>
+        <w:tc>
+          <w:tcPr>
+            <w:tcW w:w="4894" w:type="dxa"/>
+          </w:tcPr>
+          <w:p>
+            <w:pPr>
+              <w:pStyle w:val="ListParagraph"/>
+              <w:numPr>
+                <w:ilvl w:val="0"/>
+                <w:numId w:val="1"/>
+              </w:numPr>
+              <w:spacing w:line="360" w:lineRule="auto"/>
+              <w:rPr>
+                <w:rFonts w:ascii="Times New Roman" w:hAnsi="Times New Roman" w:cs="Times New Roman"/>
+                <w:sz w:val="24"/>
+                <w:szCs w:val="24"/>
+              </w:rPr>
+            </w:pPr>
+            <w:r>
+              <w:rPr>
+                <w:rFonts w:ascii="Times New Roman" w:hAnsi="Times New Roman" w:cs="Times New Roman"/>
+                <w:sz w:val="24"/>
+                <w:szCs w:val="24"/>
+              </w:rPr>
+              <w:t>Sastanak tima</w:t>
+            </w:r>
+          </w:p>
+        </w:tc>
+        <w:tc>
+          <w:tcPr>
+            <w:tcW w:w="1275" w:type="dxa"/>
+          </w:tcPr>
+          <w:p>
+            <w:pPr>
+              <w:spacing w:line="360" w:lineRule="auto"/>
+              <w:rPr>
+                <w:rFonts w:ascii="Times New Roman" w:hAnsi="Times New Roman" w:cs="Times New Roman"/>
+                <w:sz w:val="24"/>
+                <w:szCs w:val="24"/>
+              </w:rPr>
+            </w:pPr>
+          </w:p>
+        </w:tc>
+      </w:tr>
+      <w:tr>
+        <w:trPr>
+          <w:jc w:val="center"/>
+        </w:trPr>
+        <w:tc>
+          <w:tcPr>
+            <w:tcW w:w="1472" w:type="dxa"/>
+          </w:tcPr>
+          <w:p>
+            <w:pPr>
+              <w:pStyle w:val="ListParagraph"/>
+              <w:numPr>
+                <w:ilvl w:val="0"/>
+                <w:numId w:val="3"/>
+              </w:numPr>
+              <w:spacing w:line="360" w:lineRule="auto"/>
+              <w:rPr>
+                <w:rFonts w:ascii="Times New Roman" w:hAnsi="Times New Roman" w:cs="Times New Roman"/>
+                <w:sz w:val="24"/>
+                <w:szCs w:val="24"/>
+              </w:rPr>
+            </w:pPr>
+          </w:p>
+        </w:tc>
+        <w:tc>
+          <w:tcPr>
+            <w:tcW w:w="4894" w:type="dxa"/>
+          </w:tcPr>
+          <w:p>
+            <w:pPr>
+              <w:spacing w:line="360" w:lineRule="auto"/>
+              <w:ind w:left="45"/>
+              <w:rPr>
+                <w:rFonts w:ascii="Times New Roman" w:hAnsi="Times New Roman" w:cs="Times New Roman"/>
+                <w:b/>
+                <w:sz w:val="24"/>
+                <w:szCs w:val="24"/>
+              </w:rPr>
+            </w:pPr>
+            <w:r>
+              <w:rPr>
+                <w:rFonts w:ascii="Times New Roman" w:hAnsi="Times New Roman" w:cs="Times New Roman"/>
+                <w:b/>
+                <w:sz w:val="24"/>
+                <w:szCs w:val="24"/>
+              </w:rPr>
+              <w:t>DRUGA FAZA</w:t>
+            </w:r>
+          </w:p>
+        </w:tc>
+        <w:tc>
+          <w:tcPr>
+            <w:tcW w:w="1275" w:type="dxa"/>
+          </w:tcPr>
+          <w:p>
+            <w:pPr>
+              <w:spacing w:line="360" w:lineRule="auto"/>
+              <w:rPr>
+                <w:rFonts w:ascii="Times New Roman" w:hAnsi="Times New Roman" w:cs="Times New Roman"/>
+                <w:sz w:val="24"/>
+                <w:szCs w:val="24"/>
+              </w:rPr>
+            </w:pPr>
+            <w:r>
+              <w:rPr>
+                <w:rFonts w:ascii="Times New Roman" w:hAnsi="Times New Roman" w:cs="Times New Roman"/>
+                <w:sz w:val="24"/>
+                <w:szCs w:val="24"/>
+              </w:rPr>
+              <w:t>∑</w:t>
+            </w:r>
+          </w:p>
+        </w:tc>
+      </w:tr>
+      <w:tr>
+        <w:trPr>
+          <w:jc w:val="center"/>
+        </w:trPr>
+        <w:tc>
+          <w:tcPr>
+            <w:tcW w:w="1472" w:type="dxa"/>
+          </w:tcPr>
+          <w:p>
+            <w:pPr>
+              <w:pStyle w:val="ListParagraph"/>
+              <w:numPr>
+                <w:ilvl w:val="0"/>
+                <w:numId w:val="3"/>
+              </w:numPr>
+              <w:spacing w:line="360" w:lineRule="auto"/>
+              <w:rPr>
+                <w:rFonts w:ascii="Times New Roman" w:hAnsi="Times New Roman" w:cs="Times New Roman"/>
+                <w:sz w:val="24"/>
+                <w:szCs w:val="24"/>
+              </w:rPr>
+            </w:pPr>
+          </w:p>
+        </w:tc>
+        <w:tc>
+          <w:tcPr>
+            <w:tcW w:w="4894" w:type="dxa"/>
+          </w:tcPr>
+          <w:p>
+            <w:pPr>
+              <w:spacing w:line="360" w:lineRule="auto"/>
+              <w:rPr>
+                <w:rFonts w:ascii="Times New Roman" w:hAnsi="Times New Roman" w:cs="Times New Roman"/>
+                <w:sz w:val="24"/>
+                <w:szCs w:val="24"/>
+              </w:rPr>
+            </w:pPr>
+            <w:r>
+              <w:rPr>
+                <w:rFonts w:ascii="Times New Roman" w:hAnsi="Times New Roman" w:cs="Times New Roman"/>
+                <w:sz w:val="24"/>
+                <w:szCs w:val="24"/>
+              </w:rPr>
+              <w:t>Oblikovanje aplikacije</w:t>
+            </w:r>
+          </w:p>
+        </w:tc>
+        <w:tc>
+          <w:tcPr>
+            <w:tcW w:w="1275" w:type="dxa"/>
+          </w:tcPr>
+          <w:p>
+            <w:pPr>
+              <w:spacing w:line="360" w:lineRule="auto"/>
+              <w:rPr>
+                <w:rFonts w:ascii="Times New Roman" w:hAnsi="Times New Roman" w:cs="Times New Roman"/>
+                <w:sz w:val="24"/>
+                <w:szCs w:val="24"/>
+              </w:rPr>
+            </w:pPr>
+          </w:p>
+        </w:tc>
+      </w:tr>
+      <w:tr>
+        <w:trPr>
+          <w:jc w:val="center"/>
+        </w:trPr>
+        <w:tc>
+          <w:tcPr>
+            <w:tcW w:w="1472" w:type="dxa"/>
+          </w:tcPr>
+          <w:p>
+            <w:pPr>
+              <w:pStyle w:val="ListParagraph"/>
+              <w:numPr>
+                <w:ilvl w:val="0"/>
+                <w:numId w:val="3"/>
+              </w:numPr>
+              <w:spacing w:line="360" w:lineRule="auto"/>
+              <w:rPr>
+                <w:rFonts w:ascii="Times New Roman" w:hAnsi="Times New Roman" w:cs="Times New Roman"/>
+                <w:sz w:val="24"/>
+                <w:szCs w:val="24"/>
+              </w:rPr>
+            </w:pPr>
+          </w:p>
+        </w:tc>
+        <w:tc>
+          <w:tcPr>
+            <w:tcW w:w="4894" w:type="dxa"/>
+          </w:tcPr>
+          <w:p>
+            <w:pPr>
+              <w:spacing w:line="360" w:lineRule="auto"/>
+              <w:rPr>
+                <w:rFonts w:ascii="Times New Roman" w:hAnsi="Times New Roman" w:cs="Times New Roman"/>
+                <w:sz w:val="24"/>
+                <w:szCs w:val="24"/>
+              </w:rPr>
+            </w:pPr>
+            <w:r>
+              <w:rPr>
+                <w:rFonts w:ascii="Times New Roman" w:hAnsi="Times New Roman" w:cs="Times New Roman"/>
+                <w:sz w:val="24"/>
+                <w:szCs w:val="24"/>
+              </w:rPr>
+              <w:t>Logičko modeliranje</w:t>
+            </w:r>
+          </w:p>
+        </w:tc>
+        <w:tc>
+          <w:tcPr>
+            <w:tcW w:w="1275" w:type="dxa"/>
+          </w:tcPr>
+          <w:p>
+            <w:pPr>
+              <w:spacing w:line="360" w:lineRule="auto"/>
+              <w:rPr>
+                <w:rFonts w:ascii="Times New Roman" w:hAnsi="Times New Roman" w:cs="Times New Roman"/>
+                <w:sz w:val="24"/>
+                <w:szCs w:val="24"/>
+              </w:rPr>
+            </w:pPr>
+          </w:p>
+        </w:tc>
+      </w:tr>
+      <w:tr>
+        <w:trPr>
+          <w:jc w:val="center"/>
+        </w:trPr>
+        <w:tc>
+          <w:tcPr>
+            <w:tcW w:w="1472" w:type="dxa"/>
+          </w:tcPr>
+          <w:p>
+            <w:pPr>
+              <w:pStyle w:val="ListParagraph"/>
+              <w:numPr>
+                <w:ilvl w:val="0"/>
+                <w:numId w:val="3"/>
+              </w:numPr>
+              <w:spacing w:line="360" w:lineRule="auto"/>
+              <w:rPr>
+                <w:rFonts w:ascii="Times New Roman" w:hAnsi="Times New Roman" w:cs="Times New Roman"/>
+                <w:sz w:val="24"/>
+                <w:szCs w:val="24"/>
+              </w:rPr>
+            </w:pPr>
+          </w:p>
+        </w:tc>
+        <w:tc>
+          <w:tcPr>
+            <w:tcW w:w="4894" w:type="dxa"/>
+          </w:tcPr>
+          <w:p>
+            <w:pPr>
+              <w:spacing w:line="360" w:lineRule="auto"/>
+              <w:rPr>
+                <w:rFonts w:ascii="Times New Roman" w:hAnsi="Times New Roman" w:cs="Times New Roman"/>
+                <w:sz w:val="24"/>
+                <w:szCs w:val="24"/>
+              </w:rPr>
+            </w:pPr>
+            <w:r>
+              <w:rPr>
+                <w:rFonts w:ascii="Times New Roman" w:hAnsi="Times New Roman" w:cs="Times New Roman"/>
+                <w:sz w:val="24"/>
+                <w:szCs w:val="24"/>
+              </w:rPr>
+              <w:t>Izrada ERA dijagrama</w:t>
+            </w:r>
+          </w:p>
+        </w:tc>
+        <w:tc>
+          <w:tcPr>
+            <w:tcW w:w="1275" w:type="dxa"/>
+          </w:tcPr>
+          <w:p>
+            <w:pPr>
+              <w:spacing w:line="360" w:lineRule="auto"/>
+              <w:rPr>
+                <w:rFonts w:ascii="Times New Roman" w:hAnsi="Times New Roman" w:cs="Times New Roman"/>
+                <w:sz w:val="24"/>
+                <w:szCs w:val="24"/>
+              </w:rPr>
+            </w:pPr>
+          </w:p>
+        </w:tc>
+      </w:tr>
+      <w:tr>
+        <w:trPr>
+          <w:jc w:val="center"/>
+        </w:trPr>
+        <w:tc>
+          <w:tcPr>
+            <w:tcW w:w="1472" w:type="dxa"/>
+          </w:tcPr>
+          <w:p>
+            <w:pPr>
+              <w:pStyle w:val="ListParagraph"/>
+              <w:numPr>
+                <w:ilvl w:val="0"/>
+                <w:numId w:val="3"/>
+              </w:numPr>
+              <w:spacing w:line="360" w:lineRule="auto"/>
+              <w:rPr>
+                <w:rFonts w:ascii="Times New Roman" w:hAnsi="Times New Roman" w:cs="Times New Roman"/>
+                <w:sz w:val="24"/>
+                <w:szCs w:val="24"/>
+              </w:rPr>
+            </w:pPr>
+          </w:p>
+        </w:tc>
+        <w:tc>
+          <w:tcPr>
+            <w:tcW w:w="4894" w:type="dxa"/>
+          </w:tcPr>
+          <w:p>
+            <w:pPr>
+              <w:spacing w:line="360" w:lineRule="auto"/>
+              <w:rPr>
+                <w:rFonts w:ascii="Times New Roman" w:hAnsi="Times New Roman" w:cs="Times New Roman"/>
+                <w:sz w:val="24"/>
+                <w:szCs w:val="24"/>
+              </w:rPr>
+            </w:pPr>
+            <w:r>
+              <w:rPr>
+                <w:rFonts w:ascii="Times New Roman" w:hAnsi="Times New Roman" w:cs="Times New Roman"/>
+                <w:sz w:val="24"/>
+                <w:szCs w:val="24"/>
+              </w:rPr>
+              <w:t>Izrada relacijskog modela</w:t>
+            </w:r>
+          </w:p>
+        </w:tc>
+        <w:tc>
+          <w:tcPr>
+            <w:tcW w:w="1275" w:type="dxa"/>
+          </w:tcPr>
+          <w:p>
+            <w:pPr>
+              <w:spacing w:line="360" w:lineRule="auto"/>
+              <w:rPr>
+                <w:rFonts w:ascii="Times New Roman" w:hAnsi="Times New Roman" w:cs="Times New Roman"/>
+                <w:sz w:val="24"/>
+                <w:szCs w:val="24"/>
+              </w:rPr>
+            </w:pPr>
+          </w:p>
+        </w:tc>
+      </w:tr>
+      <w:tr>
+        <w:trPr>
+          <w:jc w:val="center"/>
+        </w:trPr>
+        <w:tc>
+          <w:tcPr>
+            <w:tcW w:w="1472" w:type="dxa"/>
+          </w:tcPr>
+          <w:p>
+            <w:pPr>
+              <w:pStyle w:val="ListParagraph"/>
+              <w:numPr>
+                <w:ilvl w:val="0"/>
+                <w:numId w:val="3"/>
+              </w:numPr>
+              <w:spacing w:line="360" w:lineRule="auto"/>
+              <w:rPr>
+                <w:rFonts w:ascii="Times New Roman" w:hAnsi="Times New Roman" w:cs="Times New Roman"/>
+                <w:sz w:val="24"/>
+                <w:szCs w:val="24"/>
+              </w:rPr>
+            </w:pPr>
+          </w:p>
+        </w:tc>
+        <w:tc>
+          <w:tcPr>
+            <w:tcW w:w="4894" w:type="dxa"/>
+          </w:tcPr>
+          <w:p>
+            <w:pPr>
+              <w:spacing w:line="360" w:lineRule="auto"/>
+              <w:rPr>
+                <w:rFonts w:ascii="Times New Roman" w:hAnsi="Times New Roman" w:cs="Times New Roman"/>
+                <w:sz w:val="24"/>
+                <w:szCs w:val="24"/>
+              </w:rPr>
+            </w:pPr>
+            <w:r>
+              <w:rPr>
+                <w:rFonts w:ascii="Times New Roman" w:hAnsi="Times New Roman" w:cs="Times New Roman"/>
+                <w:sz w:val="24"/>
+                <w:szCs w:val="24"/>
+              </w:rPr>
+              <w:t>Fizičko modeliranje</w:t>
+            </w:r>
+          </w:p>
+        </w:tc>
+        <w:tc>
+          <w:tcPr>
+            <w:tcW w:w="1275" w:type="dxa"/>
+          </w:tcPr>
+          <w:p>
+            <w:pPr>
+              <w:spacing w:line="360" w:lineRule="auto"/>
+              <w:rPr>
+                <w:rFonts w:ascii="Times New Roman" w:hAnsi="Times New Roman" w:cs="Times New Roman"/>
+                <w:sz w:val="24"/>
+                <w:szCs w:val="24"/>
+              </w:rPr>
+            </w:pPr>
+          </w:p>
+        </w:tc>
+      </w:tr>
+      <w:tr>
+        <w:trPr>
+          <w:jc w:val="center"/>
+        </w:trPr>
+        <w:tc>
+          <w:tcPr>
+            <w:tcW w:w="1472" w:type="dxa"/>
+          </w:tcPr>
+          <w:p>
+            <w:pPr>
+              <w:pStyle w:val="ListParagraph"/>
+              <w:numPr>
+                <w:ilvl w:val="0"/>
+                <w:numId w:val="3"/>
+              </w:numPr>
+              <w:spacing w:line="360" w:lineRule="auto"/>
+              <w:rPr>
+                <w:rFonts w:ascii="Times New Roman" w:hAnsi="Times New Roman" w:cs="Times New Roman"/>
+                <w:sz w:val="24"/>
+                <w:szCs w:val="24"/>
+              </w:rPr>
+            </w:pPr>
+          </w:p>
+        </w:tc>
+        <w:tc>
+          <w:tcPr>
+            <w:tcW w:w="4894" w:type="dxa"/>
+          </w:tcPr>
+          <w:p>
+            <w:pPr>
+              <w:spacing w:line="360" w:lineRule="auto"/>
+              <w:rPr>
+                <w:rFonts w:ascii="Times New Roman" w:hAnsi="Times New Roman" w:cs="Times New Roman"/>
+                <w:sz w:val="24"/>
+                <w:szCs w:val="24"/>
+              </w:rPr>
+            </w:pPr>
+            <w:r>
+              <w:rPr>
+                <w:rFonts w:ascii="Times New Roman" w:hAnsi="Times New Roman" w:cs="Times New Roman"/>
+                <w:sz w:val="24"/>
+                <w:szCs w:val="24"/>
+              </w:rPr>
+              <w:t>Generiranje baze podataka</w:t>
+            </w:r>
+            <w:r>
+              <w:rPr>
+                <w:rFonts w:ascii="Times New Roman" w:hAnsi="Times New Roman" w:cs="Times New Roman"/>
+                <w:sz w:val="24"/>
+                <w:szCs w:val="24"/>
+              </w:rPr>
+              <w:t xml:space="preserve"> i izrada SQL skripte</w:t>
+            </w:r>
+          </w:p>
+        </w:tc>
+        <w:tc>
+          <w:tcPr>
+            <w:tcW w:w="1275" w:type="dxa"/>
+          </w:tcPr>
+          <w:p>
+            <w:pPr>
+              <w:spacing w:line="360" w:lineRule="auto"/>
+              <w:rPr>
+                <w:rFonts w:ascii="Times New Roman" w:hAnsi="Times New Roman" w:cs="Times New Roman"/>
+                <w:sz w:val="24"/>
+                <w:szCs w:val="24"/>
+              </w:rPr>
+            </w:pPr>
+          </w:p>
+        </w:tc>
+      </w:tr>
+      <w:tr>
+        <w:trPr>
+          <w:jc w:val="center"/>
+        </w:trPr>
+        <w:tc>
+          <w:tcPr>
+            <w:tcW w:w="1472" w:type="dxa"/>
+          </w:tcPr>
+          <w:p>
+            <w:pPr>
+              <w:pStyle w:val="ListParagraph"/>
+              <w:numPr>
+                <w:ilvl w:val="0"/>
+                <w:numId w:val="3"/>
+              </w:numPr>
+              <w:spacing w:line="360" w:lineRule="auto"/>
+              <w:rPr>
+                <w:rFonts w:ascii="Times New Roman" w:hAnsi="Times New Roman" w:cs="Times New Roman"/>
+                <w:sz w:val="24"/>
+                <w:szCs w:val="24"/>
+              </w:rPr>
+            </w:pPr>
+          </w:p>
+        </w:tc>
+        <w:tc>
+          <w:tcPr>
+            <w:tcW w:w="4894" w:type="dxa"/>
+          </w:tcPr>
+          <w:p>
+            <w:pPr>
+              <w:spacing w:line="360" w:lineRule="auto"/>
+              <w:rPr>
+                <w:rFonts w:ascii="Times New Roman" w:hAnsi="Times New Roman" w:cs="Times New Roman"/>
+                <w:sz w:val="24"/>
+                <w:szCs w:val="24"/>
+              </w:rPr>
+            </w:pPr>
+            <w:r>
+              <w:rPr>
+                <w:rFonts w:ascii="Times New Roman" w:hAnsi="Times New Roman" w:cs="Times New Roman"/>
+                <w:sz w:val="24"/>
+                <w:szCs w:val="24"/>
+              </w:rPr>
+              <w:t>Izrada programskih modula</w:t>
+            </w:r>
+          </w:p>
+        </w:tc>
+        <w:tc>
+          <w:tcPr>
+            <w:tcW w:w="1275" w:type="dxa"/>
+          </w:tcPr>
+          <w:p>
+            <w:pPr>
+              <w:spacing w:line="360" w:lineRule="auto"/>
+              <w:rPr>
+                <w:rFonts w:ascii="Times New Roman" w:hAnsi="Times New Roman" w:cs="Times New Roman"/>
+                <w:sz w:val="24"/>
+                <w:szCs w:val="24"/>
+              </w:rPr>
+            </w:pPr>
+          </w:p>
+        </w:tc>
+      </w:tr>
+      <w:tr>
+        <w:trPr>
+          <w:jc w:val="center"/>
+        </w:trPr>
+        <w:tc>
+          <w:tcPr>
+            <w:tcW w:w="1472" w:type="dxa"/>
+          </w:tcPr>
+          <w:p>
+            <w:pPr>
+              <w:pStyle w:val="ListParagraph"/>
+              <w:numPr>
+                <w:ilvl w:val="0"/>
+                <w:numId w:val="3"/>
+              </w:numPr>
+              <w:spacing w:line="360" w:lineRule="auto"/>
+              <w:rPr>
+                <w:rFonts w:ascii="Times New Roman" w:hAnsi="Times New Roman" w:cs="Times New Roman"/>
+                <w:sz w:val="24"/>
+                <w:szCs w:val="24"/>
+              </w:rPr>
+            </w:pPr>
+          </w:p>
+        </w:tc>
+        <w:tc>
+          <w:tcPr>
+            <w:tcW w:w="4894" w:type="dxa"/>
+          </w:tcPr>
+          <w:p>
+            <w:pPr>
+              <w:spacing w:line="360" w:lineRule="auto"/>
+              <w:rPr>
+                <w:rFonts w:ascii="Times New Roman" w:hAnsi="Times New Roman" w:cs="Times New Roman"/>
+                <w:sz w:val="24"/>
+                <w:szCs w:val="24"/>
+              </w:rPr>
+            </w:pPr>
+            <w:r>
+              <w:rPr>
+                <w:rFonts w:ascii="Times New Roman" w:hAnsi="Times New Roman" w:cs="Times New Roman"/>
+                <w:sz w:val="24"/>
+                <w:szCs w:val="24"/>
+              </w:rPr>
+              <w:t>Razrađivanje uloga korisnika i sustava</w:t>
+            </w:r>
+          </w:p>
+        </w:tc>
+        <w:tc>
+          <w:tcPr>
+            <w:tcW w:w="1275" w:type="dxa"/>
+          </w:tcPr>
+          <w:p>
+            <w:pPr>
+              <w:spacing w:line="360" w:lineRule="auto"/>
+              <w:rPr>
+                <w:rFonts w:ascii="Times New Roman" w:hAnsi="Times New Roman" w:cs="Times New Roman"/>
+                <w:sz w:val="24"/>
+                <w:szCs w:val="24"/>
+              </w:rPr>
+            </w:pPr>
+          </w:p>
+        </w:tc>
+      </w:tr>
+      <w:tr>
+        <w:trPr>
+          <w:jc w:val="center"/>
+        </w:trPr>
+        <w:tc>
+          <w:tcPr>
+            <w:tcW w:w="1472" w:type="dxa"/>
+          </w:tcPr>
+          <w:p>
+            <w:pPr>
+              <w:pStyle w:val="ListParagraph"/>
+              <w:numPr>
+                <w:ilvl w:val="0"/>
+                <w:numId w:val="3"/>
+              </w:numPr>
+              <w:spacing w:line="360" w:lineRule="auto"/>
+              <w:rPr>
+                <w:rFonts w:ascii="Times New Roman" w:hAnsi="Times New Roman" w:cs="Times New Roman"/>
+                <w:sz w:val="24"/>
+                <w:szCs w:val="24"/>
+              </w:rPr>
+            </w:pPr>
+          </w:p>
+        </w:tc>
+        <w:tc>
+          <w:tcPr>
+            <w:tcW w:w="4894" w:type="dxa"/>
+          </w:tcPr>
+          <w:p>
+            <w:pPr>
+              <w:spacing w:line="360" w:lineRule="auto"/>
+              <w:rPr>
+                <w:rFonts w:ascii="Times New Roman" w:hAnsi="Times New Roman" w:cs="Times New Roman"/>
+                <w:b/>
+                <w:sz w:val="24"/>
+                <w:szCs w:val="24"/>
+              </w:rPr>
+            </w:pPr>
+            <w:r>
+              <w:rPr>
+                <w:rFonts w:ascii="Times New Roman" w:hAnsi="Times New Roman" w:cs="Times New Roman"/>
+                <w:b/>
+                <w:sz w:val="24"/>
+                <w:szCs w:val="24"/>
+              </w:rPr>
+              <w:t>TREĆA FAZA</w:t>
+            </w:r>
+          </w:p>
+        </w:tc>
+        <w:tc>
+          <w:tcPr>
+            <w:tcW w:w="1275" w:type="dxa"/>
+          </w:tcPr>
+          <w:p>
+            <w:pPr>
+              <w:spacing w:line="360" w:lineRule="auto"/>
+              <w:rPr>
+                <w:rFonts w:ascii="Times New Roman" w:hAnsi="Times New Roman" w:cs="Times New Roman"/>
+                <w:sz w:val="24"/>
+                <w:szCs w:val="24"/>
+              </w:rPr>
+            </w:pPr>
+            <w:r>
+              <w:rPr>
+                <w:rFonts w:ascii="Times New Roman" w:hAnsi="Times New Roman" w:cs="Times New Roman"/>
+                <w:sz w:val="24"/>
+                <w:szCs w:val="24"/>
+              </w:rPr>
+              <w:t>∑</w:t>
+            </w:r>
+          </w:p>
+        </w:tc>
+      </w:tr>
+      <w:tr>
+        <w:trPr>
+          <w:jc w:val="center"/>
+        </w:trPr>
+        <w:tc>
+          <w:tcPr>
+            <w:tcW w:w="1472" w:type="dxa"/>
+          </w:tcPr>
+          <w:p>
+            <w:pPr>
+              <w:pStyle w:val="ListParagraph"/>
+              <w:numPr>
+                <w:ilvl w:val="0"/>
+                <w:numId w:val="3"/>
+              </w:numPr>
+              <w:spacing w:line="360" w:lineRule="auto"/>
+              <w:rPr>
+                <w:rFonts w:ascii="Times New Roman" w:hAnsi="Times New Roman" w:cs="Times New Roman"/>
+                <w:sz w:val="24"/>
+                <w:szCs w:val="24"/>
+              </w:rPr>
+            </w:pPr>
+          </w:p>
+        </w:tc>
+        <w:tc>
+          <w:tcPr>
+            <w:tcW w:w="4894" w:type="dxa"/>
+          </w:tcPr>
+          <w:p>
+            <w:pPr>
+              <w:spacing w:line="360" w:lineRule="auto"/>
+              <w:rPr>
+                <w:rFonts w:ascii="Times New Roman" w:hAnsi="Times New Roman" w:cs="Times New Roman"/>
+                <w:sz w:val="24"/>
+                <w:szCs w:val="24"/>
+              </w:rPr>
+            </w:pPr>
+            <w:r>
+              <w:rPr>
+                <w:rFonts w:ascii="Times New Roman" w:hAnsi="Times New Roman" w:cs="Times New Roman"/>
+                <w:sz w:val="24"/>
+                <w:szCs w:val="24"/>
+              </w:rPr>
+              <w:t>Dizajniranje korisničkog sučelja</w:t>
+            </w:r>
+          </w:p>
+        </w:tc>
+        <w:tc>
+          <w:tcPr>
+            <w:tcW w:w="1275" w:type="dxa"/>
+          </w:tcPr>
+          <w:p>
+            <w:pPr>
+              <w:spacing w:line="360" w:lineRule="auto"/>
+              <w:rPr>
+                <w:rFonts w:ascii="Times New Roman" w:hAnsi="Times New Roman" w:cs="Times New Roman"/>
+                <w:sz w:val="24"/>
+                <w:szCs w:val="24"/>
+              </w:rPr>
+            </w:pPr>
+          </w:p>
+        </w:tc>
+      </w:tr>
+      <w:tr>
+        <w:trPr>
+          <w:jc w:val="center"/>
+        </w:trPr>
+        <w:tc>
+          <w:tcPr>
+            <w:tcW w:w="1472" w:type="dxa"/>
+          </w:tcPr>
+          <w:p>
+            <w:pPr>
+              <w:pStyle w:val="ListParagraph"/>
+              <w:numPr>
+                <w:ilvl w:val="0"/>
+                <w:numId w:val="3"/>
+              </w:numPr>
+              <w:spacing w:line="360" w:lineRule="auto"/>
+              <w:rPr>
+                <w:rFonts w:ascii="Times New Roman" w:hAnsi="Times New Roman" w:cs="Times New Roman"/>
+                <w:sz w:val="24"/>
+                <w:szCs w:val="24"/>
+              </w:rPr>
+            </w:pPr>
+          </w:p>
+        </w:tc>
+        <w:tc>
+          <w:tcPr>
+            <w:tcW w:w="4894" w:type="dxa"/>
+          </w:tcPr>
+          <w:p>
+            <w:pPr>
+              <w:spacing w:line="360" w:lineRule="auto"/>
+              <w:rPr>
+                <w:rFonts w:ascii="Times New Roman" w:hAnsi="Times New Roman" w:cs="Times New Roman"/>
+                <w:sz w:val="24"/>
+                <w:szCs w:val="24"/>
+              </w:rPr>
+            </w:pPr>
+            <w:r>
+              <w:rPr>
+                <w:rFonts w:ascii="Times New Roman" w:hAnsi="Times New Roman" w:cs="Times New Roman"/>
+                <w:sz w:val="24"/>
+                <w:szCs w:val="24"/>
+              </w:rPr>
+              <w:t>Spajanje aplikacije s bazom</w:t>
+            </w:r>
+          </w:p>
+        </w:tc>
+        <w:tc>
+          <w:tcPr>
+            <w:tcW w:w="1275" w:type="dxa"/>
+          </w:tcPr>
+          <w:p>
+            <w:pPr>
+              <w:spacing w:line="360" w:lineRule="auto"/>
+              <w:rPr>
+                <w:rFonts w:ascii="Times New Roman" w:hAnsi="Times New Roman" w:cs="Times New Roman"/>
+                <w:sz w:val="24"/>
+                <w:szCs w:val="24"/>
+              </w:rPr>
+            </w:pPr>
+          </w:p>
+        </w:tc>
+      </w:tr>
+      <w:tr>
+        <w:trPr>
+          <w:jc w:val="center"/>
+        </w:trPr>
+        <w:tc>
+          <w:tcPr>
+            <w:tcW w:w="1472" w:type="dxa"/>
+          </w:tcPr>
+          <w:p>
+            <w:pPr>
+              <w:pStyle w:val="ListParagraph"/>
+              <w:numPr>
+                <w:ilvl w:val="0"/>
+                <w:numId w:val="3"/>
+              </w:numPr>
+              <w:spacing w:line="360" w:lineRule="auto"/>
+              <w:rPr>
+                <w:rFonts w:ascii="Times New Roman" w:hAnsi="Times New Roman" w:cs="Times New Roman"/>
+                <w:sz w:val="24"/>
+                <w:szCs w:val="24"/>
+              </w:rPr>
+            </w:pPr>
+          </w:p>
+        </w:tc>
+        <w:tc>
+          <w:tcPr>
+            <w:tcW w:w="4894" w:type="dxa"/>
+          </w:tcPr>
+          <w:p>
+            <w:pPr>
+              <w:spacing w:line="360" w:lineRule="auto"/>
+              <w:rPr>
+                <w:rFonts w:ascii="Times New Roman" w:hAnsi="Times New Roman" w:cs="Times New Roman"/>
+                <w:sz w:val="24"/>
+                <w:szCs w:val="24"/>
+              </w:rPr>
+            </w:pPr>
+            <w:r>
+              <w:rPr>
+                <w:rFonts w:ascii="Times New Roman" w:hAnsi="Times New Roman" w:cs="Times New Roman"/>
+                <w:sz w:val="24"/>
+                <w:szCs w:val="24"/>
+              </w:rPr>
+              <w:t>Testiranje aplikacije i modula</w:t>
+            </w:r>
+          </w:p>
+        </w:tc>
+        <w:tc>
+          <w:tcPr>
+            <w:tcW w:w="1275" w:type="dxa"/>
+          </w:tcPr>
+          <w:p>
+            <w:pPr>
+              <w:spacing w:line="360" w:lineRule="auto"/>
+              <w:rPr>
+                <w:rFonts w:ascii="Times New Roman" w:hAnsi="Times New Roman" w:cs="Times New Roman"/>
+                <w:sz w:val="24"/>
+                <w:szCs w:val="24"/>
+              </w:rPr>
+            </w:pPr>
+          </w:p>
+        </w:tc>
+      </w:tr>
+      <w:tr>
+        <w:trPr>
+          <w:jc w:val="center"/>
+        </w:trPr>
+        <w:tc>
+          <w:tcPr>
+            <w:tcW w:w="1472" w:type="dxa"/>
+          </w:tcPr>
+          <w:p>
+            <w:pPr>
+              <w:pStyle w:val="ListParagraph"/>
+              <w:numPr>
+                <w:ilvl w:val="0"/>
+                <w:numId w:val="3"/>
+              </w:numPr>
+              <w:spacing w:line="360" w:lineRule="auto"/>
+              <w:rPr>
+                <w:rFonts w:ascii="Times New Roman" w:hAnsi="Times New Roman" w:cs="Times New Roman"/>
+                <w:sz w:val="24"/>
+                <w:szCs w:val="24"/>
+              </w:rPr>
+            </w:pPr>
+          </w:p>
+        </w:tc>
+        <w:tc>
+          <w:tcPr>
+            <w:tcW w:w="4894" w:type="dxa"/>
+          </w:tcPr>
+          <w:p>
+            <w:pPr>
+              <w:spacing w:line="360" w:lineRule="auto"/>
+              <w:rPr>
+                <w:rFonts w:ascii="Times New Roman" w:hAnsi="Times New Roman" w:cs="Times New Roman"/>
+                <w:sz w:val="24"/>
+                <w:szCs w:val="24"/>
+              </w:rPr>
+            </w:pPr>
+            <w:r>
+              <w:rPr>
+                <w:rFonts w:ascii="Times New Roman" w:hAnsi="Times New Roman" w:cs="Times New Roman"/>
+                <w:sz w:val="24"/>
+                <w:szCs w:val="24"/>
+              </w:rPr>
+              <w:t>Ispravljanje grešaka</w:t>
+            </w:r>
+          </w:p>
+        </w:tc>
+        <w:tc>
+          <w:tcPr>
+            <w:tcW w:w="1275" w:type="dxa"/>
+          </w:tcPr>
+          <w:p>
+            <w:pPr>
+              <w:spacing w:line="360" w:lineRule="auto"/>
+              <w:rPr>
+                <w:rFonts w:ascii="Times New Roman" w:hAnsi="Times New Roman" w:cs="Times New Roman"/>
+                <w:sz w:val="24"/>
+                <w:szCs w:val="24"/>
+              </w:rPr>
+            </w:pPr>
+          </w:p>
+        </w:tc>
+      </w:tr>
+      <w:tr>
+        <w:trPr>
+          <w:jc w:val="center"/>
+        </w:trPr>
+        <w:tc>
+          <w:tcPr>
+            <w:tcW w:w="1472" w:type="dxa"/>
+          </w:tcPr>
+          <w:p>
+            <w:pPr>
+              <w:pStyle w:val="ListParagraph"/>
+              <w:numPr>
+                <w:ilvl w:val="0"/>
+                <w:numId w:val="3"/>
+              </w:numPr>
+              <w:spacing w:line="360" w:lineRule="auto"/>
+              <w:rPr>
+                <w:rFonts w:ascii="Times New Roman" w:hAnsi="Times New Roman" w:cs="Times New Roman"/>
+                <w:sz w:val="24"/>
+                <w:szCs w:val="24"/>
+              </w:rPr>
+            </w:pPr>
+          </w:p>
+        </w:tc>
+        <w:tc>
+          <w:tcPr>
+            <w:tcW w:w="4894" w:type="dxa"/>
+          </w:tcPr>
+          <w:p>
+            <w:pPr>
+              <w:spacing w:line="360" w:lineRule="auto"/>
+              <w:rPr>
+                <w:rFonts w:ascii="Times New Roman" w:hAnsi="Times New Roman" w:cs="Times New Roman"/>
+                <w:sz w:val="24"/>
+                <w:szCs w:val="24"/>
+              </w:rPr>
+            </w:pPr>
+            <w:r>
+              <w:rPr>
+                <w:rFonts w:ascii="Times New Roman" w:hAnsi="Times New Roman" w:cs="Times New Roman"/>
+                <w:sz w:val="24"/>
+                <w:szCs w:val="24"/>
+              </w:rPr>
+              <w:t>Validacija</w:t>
+            </w:r>
+          </w:p>
+        </w:tc>
+        <w:tc>
+          <w:tcPr>
+            <w:tcW w:w="1275" w:type="dxa"/>
+          </w:tcPr>
+          <w:p>
+            <w:pPr>
+              <w:spacing w:line="360" w:lineRule="auto"/>
+              <w:rPr>
+                <w:rFonts w:ascii="Times New Roman" w:hAnsi="Times New Roman" w:cs="Times New Roman"/>
+                <w:sz w:val="24"/>
+                <w:szCs w:val="24"/>
+              </w:rPr>
+            </w:pPr>
+          </w:p>
+        </w:tc>
+      </w:tr>
+      <w:tr>
+        <w:trPr>
+          <w:jc w:val="center"/>
+        </w:trPr>
+        <w:tc>
+          <w:tcPr>
+            <w:tcW w:w="1472" w:type="dxa"/>
+          </w:tcPr>
+          <w:p>
+            <w:pPr>
+              <w:pStyle w:val="ListParagraph"/>
+              <w:numPr>
+                <w:ilvl w:val="0"/>
+                <w:numId w:val="3"/>
+              </w:numPr>
+              <w:spacing w:line="360" w:lineRule="auto"/>
+              <w:rPr>
+                <w:rFonts w:ascii="Times New Roman" w:hAnsi="Times New Roman" w:cs="Times New Roman"/>
+                <w:sz w:val="24"/>
+                <w:szCs w:val="24"/>
+              </w:rPr>
+            </w:pPr>
+          </w:p>
+        </w:tc>
+        <w:tc>
+          <w:tcPr>
+            <w:tcW w:w="4894" w:type="dxa"/>
+          </w:tcPr>
+          <w:p>
+            <w:pPr>
+              <w:spacing w:line="360" w:lineRule="auto"/>
+              <w:rPr>
+                <w:rFonts w:ascii="Times New Roman" w:hAnsi="Times New Roman" w:cs="Times New Roman"/>
+                <w:sz w:val="24"/>
+                <w:szCs w:val="24"/>
+              </w:rPr>
+            </w:pPr>
+            <w:r>
+              <w:rPr>
+                <w:rFonts w:ascii="Times New Roman" w:hAnsi="Times New Roman" w:cs="Times New Roman"/>
+                <w:sz w:val="24"/>
+                <w:szCs w:val="24"/>
+              </w:rPr>
+              <w:t>Pisanje dokumentacije za aplikaciju</w:t>
+            </w:r>
+          </w:p>
+        </w:tc>
+        <w:tc>
+          <w:tcPr>
+            <w:tcW w:w="1275" w:type="dxa"/>
+          </w:tcPr>
+          <w:p>
+            <w:pPr>
+              <w:spacing w:line="360" w:lineRule="auto"/>
+              <w:rPr>
+                <w:rFonts w:ascii="Times New Roman" w:hAnsi="Times New Roman" w:cs="Times New Roman"/>
+                <w:sz w:val="24"/>
+                <w:szCs w:val="24"/>
+              </w:rPr>
+            </w:pPr>
+          </w:p>
+        </w:tc>
+      </w:tr>
+      <w:tr>
+        <w:trPr>
+          <w:jc w:val="center"/>
+        </w:trPr>
+        <w:tc>
+          <w:tcPr>
+            <w:tcW w:w="1472" w:type="dxa"/>
+          </w:tcPr>
+          <w:p>
+            <w:pPr>
+              <w:pStyle w:val="ListParagraph"/>
+              <w:numPr>
+                <w:ilvl w:val="0"/>
+                <w:numId w:val="3"/>
+              </w:numPr>
+              <w:spacing w:line="360" w:lineRule="auto"/>
+              <w:rPr>
+                <w:rFonts w:ascii="Times New Roman" w:hAnsi="Times New Roman" w:cs="Times New Roman"/>
+                <w:sz w:val="24"/>
+                <w:szCs w:val="24"/>
+              </w:rPr>
+            </w:pPr>
+          </w:p>
+        </w:tc>
+        <w:tc>
+          <w:tcPr>
+            <w:tcW w:w="4894" w:type="dxa"/>
+          </w:tcPr>
+          <w:p>
+            <w:pPr>
+              <w:pStyle w:val="ListParagraph"/>
+              <w:numPr>
+                <w:ilvl w:val="0"/>
+                <w:numId w:val="1"/>
+              </w:numPr>
+              <w:spacing w:line="360" w:lineRule="auto"/>
+              <w:rPr>
+                <w:rFonts w:ascii="Times New Roman" w:hAnsi="Times New Roman" w:cs="Times New Roman"/>
+                <w:sz w:val="24"/>
+                <w:szCs w:val="24"/>
+              </w:rPr>
+            </w:pPr>
+            <w:r>
+              <w:rPr>
+                <w:rFonts w:ascii="Times New Roman" w:hAnsi="Times New Roman" w:cs="Times New Roman"/>
+                <w:sz w:val="24"/>
+                <w:szCs w:val="24"/>
+              </w:rPr>
+              <w:t>Sastanak tima</w:t>
+            </w:r>
+          </w:p>
+        </w:tc>
+        <w:tc>
+          <w:tcPr>
+            <w:tcW w:w="1275" w:type="dxa"/>
+          </w:tcPr>
+          <w:p>
+            <w:pPr>
+              <w:spacing w:line="360" w:lineRule="auto"/>
+              <w:rPr>
+                <w:rFonts w:ascii="Times New Roman" w:hAnsi="Times New Roman" w:cs="Times New Roman"/>
+                <w:sz w:val="24"/>
+                <w:szCs w:val="24"/>
+              </w:rPr>
+            </w:pPr>
+          </w:p>
+        </w:tc>
+      </w:tr>
+      <w:tr>
+        <w:trPr>
+          <w:jc w:val="center"/>
+        </w:trPr>
+        <w:tc>
+          <w:tcPr>
+            <w:tcW w:w="1472" w:type="dxa"/>
+          </w:tcPr>
+          <w:p>
+            <w:pPr>
+              <w:pStyle w:val="ListParagraph"/>
+              <w:numPr>
+                <w:ilvl w:val="0"/>
+                <w:numId w:val="3"/>
+              </w:numPr>
+              <w:spacing w:line="360" w:lineRule="auto"/>
+              <w:rPr>
+                <w:rFonts w:ascii="Times New Roman" w:hAnsi="Times New Roman" w:cs="Times New Roman"/>
+                <w:sz w:val="24"/>
+                <w:szCs w:val="24"/>
+              </w:rPr>
+            </w:pPr>
+          </w:p>
+        </w:tc>
+        <w:tc>
+          <w:tcPr>
+            <w:tcW w:w="4894" w:type="dxa"/>
+          </w:tcPr>
+          <w:p>
+            <w:pPr>
+              <w:spacing w:line="360" w:lineRule="auto"/>
+              <w:rPr>
+                <w:rFonts w:ascii="Times New Roman" w:hAnsi="Times New Roman" w:cs="Times New Roman"/>
+                <w:sz w:val="24"/>
+                <w:szCs w:val="24"/>
+              </w:rPr>
+            </w:pPr>
+            <w:r>
+              <w:rPr>
+                <w:rFonts w:ascii="Times New Roman" w:hAnsi="Times New Roman" w:cs="Times New Roman"/>
+                <w:sz w:val="24"/>
+                <w:szCs w:val="24"/>
+              </w:rPr>
+              <w:t xml:space="preserve">Dorađivanje aplikacije i dokumentacije </w:t>
+            </w:r>
+          </w:p>
+        </w:tc>
+        <w:tc>
+          <w:tcPr>
+            <w:tcW w:w="1275" w:type="dxa"/>
+          </w:tcPr>
+          <w:p>
+            <w:pPr>
+              <w:spacing w:line="360" w:lineRule="auto"/>
+              <w:rPr>
+                <w:rFonts w:ascii="Times New Roman" w:hAnsi="Times New Roman" w:cs="Times New Roman"/>
+                <w:sz w:val="24"/>
+                <w:szCs w:val="24"/>
+              </w:rPr>
+            </w:pPr>
+          </w:p>
+        </w:tc>
+      </w:tr>
+      <w:tr>
+        <w:trPr>
+          <w:jc w:val="center"/>
+        </w:trPr>
+        <w:tc>
+          <w:tcPr>
+            <w:tcW w:w="1472" w:type="dxa"/>
+          </w:tcPr>
+          <w:p>
+            <w:pPr>
+              <w:pStyle w:val="ListParagraph"/>
+              <w:numPr>
+                <w:ilvl w:val="0"/>
+                <w:numId w:val="3"/>
+              </w:numPr>
+              <w:spacing w:line="360" w:lineRule="auto"/>
+              <w:rPr>
+                <w:rFonts w:ascii="Times New Roman" w:hAnsi="Times New Roman" w:cs="Times New Roman"/>
+                <w:sz w:val="24"/>
+                <w:szCs w:val="24"/>
+              </w:rPr>
+            </w:pPr>
+          </w:p>
+        </w:tc>
+        <w:tc>
+          <w:tcPr>
+            <w:tcW w:w="4894" w:type="dxa"/>
+          </w:tcPr>
+          <w:p>
+            <w:pPr>
+              <w:spacing w:line="360" w:lineRule="auto"/>
+              <w:rPr>
+                <w:rFonts w:ascii="Times New Roman" w:hAnsi="Times New Roman" w:cs="Times New Roman"/>
+                <w:sz w:val="24"/>
+                <w:szCs w:val="24"/>
+              </w:rPr>
+            </w:pPr>
+            <w:r>
+              <w:rPr>
+                <w:rFonts w:ascii="Times New Roman" w:hAnsi="Times New Roman" w:cs="Times New Roman"/>
+                <w:sz w:val="24"/>
+                <w:szCs w:val="24"/>
+              </w:rPr>
+              <w:t>Testiranje aplikacije</w:t>
+            </w:r>
+          </w:p>
+        </w:tc>
+        <w:tc>
+          <w:tcPr>
+            <w:tcW w:w="1275" w:type="dxa"/>
+          </w:tcPr>
+          <w:p>
+            <w:pPr>
+              <w:spacing w:line="360" w:lineRule="auto"/>
+              <w:rPr>
+                <w:rFonts w:ascii="Times New Roman" w:hAnsi="Times New Roman" w:cs="Times New Roman"/>
+                <w:sz w:val="24"/>
+                <w:szCs w:val="24"/>
+              </w:rPr>
+            </w:pPr>
+          </w:p>
+        </w:tc>
+      </w:tr>
+      <w:tr>
+        <w:trPr>
+          <w:jc w:val="center"/>
+        </w:trPr>
+        <w:tc>
+          <w:tcPr>
+            <w:tcW w:w="1472" w:type="dxa"/>
+          </w:tcPr>
+          <w:p>
+            <w:pPr>
+              <w:pStyle w:val="ListParagraph"/>
+              <w:numPr>
+                <w:ilvl w:val="0"/>
+                <w:numId w:val="3"/>
+              </w:numPr>
+              <w:spacing w:line="360" w:lineRule="auto"/>
+              <w:rPr>
+                <w:rFonts w:ascii="Times New Roman" w:hAnsi="Times New Roman" w:cs="Times New Roman"/>
+                <w:sz w:val="24"/>
+                <w:szCs w:val="24"/>
+              </w:rPr>
+            </w:pPr>
+          </w:p>
+        </w:tc>
+        <w:tc>
+          <w:tcPr>
+            <w:tcW w:w="4894" w:type="dxa"/>
+          </w:tcPr>
+          <w:p>
+            <w:pPr>
+              <w:spacing w:line="360" w:lineRule="auto"/>
+              <w:rPr>
+                <w:rFonts w:ascii="Times New Roman" w:hAnsi="Times New Roman" w:cs="Times New Roman"/>
+                <w:sz w:val="24"/>
+                <w:szCs w:val="24"/>
+              </w:rPr>
+            </w:pPr>
+            <w:r>
+              <w:rPr>
+                <w:rFonts w:ascii="Times New Roman" w:hAnsi="Times New Roman" w:cs="Times New Roman"/>
+                <w:sz w:val="24"/>
+                <w:szCs w:val="24"/>
+              </w:rPr>
+              <w:t xml:space="preserve">Sastanak s naručiteljem </w:t>
+            </w:r>
+          </w:p>
+        </w:tc>
+        <w:tc>
+          <w:tcPr>
+            <w:tcW w:w="1275" w:type="dxa"/>
+          </w:tcPr>
+          <w:p>
+            <w:pPr>
+              <w:spacing w:line="360" w:lineRule="auto"/>
+              <w:rPr>
+                <w:rFonts w:ascii="Times New Roman" w:hAnsi="Times New Roman" w:cs="Times New Roman"/>
+                <w:sz w:val="24"/>
+                <w:szCs w:val="24"/>
+              </w:rPr>
+            </w:pPr>
+          </w:p>
+        </w:tc>
+      </w:tr>
+      <w:tr>
+        <w:trPr>
+          <w:jc w:val="center"/>
+        </w:trPr>
+        <w:tc>
+          <w:tcPr>
+            <w:tcW w:w="1472" w:type="dxa"/>
+          </w:tcPr>
+          <w:p>
+            <w:pPr>
+              <w:pStyle w:val="ListParagraph"/>
+              <w:numPr>
+                <w:ilvl w:val="0"/>
+                <w:numId w:val="3"/>
+              </w:numPr>
+              <w:spacing w:line="360" w:lineRule="auto"/>
+              <w:rPr>
+                <w:rFonts w:ascii="Times New Roman" w:hAnsi="Times New Roman" w:cs="Times New Roman"/>
+                <w:sz w:val="24"/>
+                <w:szCs w:val="24"/>
+              </w:rPr>
+            </w:pPr>
+          </w:p>
+        </w:tc>
+        <w:tc>
+          <w:tcPr>
+            <w:tcW w:w="4894" w:type="dxa"/>
+          </w:tcPr>
+          <w:p>
+            <w:pPr>
+              <w:spacing w:line="360" w:lineRule="auto"/>
+              <w:rPr>
+                <w:rFonts w:ascii="Times New Roman" w:hAnsi="Times New Roman" w:cs="Times New Roman"/>
+                <w:sz w:val="24"/>
+                <w:szCs w:val="24"/>
+              </w:rPr>
+            </w:pPr>
+            <w:r>
+              <w:rPr>
+                <w:rFonts w:ascii="Times New Roman" w:hAnsi="Times New Roman" w:cs="Times New Roman"/>
+                <w:sz w:val="24"/>
+                <w:szCs w:val="24"/>
+              </w:rPr>
+              <w:t>Prezentacija aplikacije</w:t>
+            </w:r>
+          </w:p>
+        </w:tc>
+        <w:tc>
+          <w:tcPr>
+            <w:tcW w:w="1275" w:type="dxa"/>
+          </w:tcPr>
+          <w:p>
+            <w:pPr>
+              <w:spacing w:line="360" w:lineRule="auto"/>
+              <w:rPr>
+                <w:rFonts w:ascii="Times New Roman" w:hAnsi="Times New Roman" w:cs="Times New Roman"/>
+                <w:sz w:val="24"/>
+                <w:szCs w:val="24"/>
+              </w:rPr>
+            </w:pPr>
+          </w:p>
+        </w:tc>
+      </w:tr>
+      <w:tr>
+        <w:trPr>
+          <w:jc w:val="center"/>
+        </w:trPr>
+        <w:tc>
+          <w:tcPr>
+            <w:tcW w:w="1472" w:type="dxa"/>
+          </w:tcPr>
+          <w:p>
+            <w:pPr>
+              <w:pStyle w:val="ListParagraph"/>
+              <w:numPr>
+                <w:ilvl w:val="0"/>
+                <w:numId w:val="3"/>
+              </w:numPr>
+              <w:spacing w:line="360" w:lineRule="auto"/>
+              <w:rPr>
+                <w:rFonts w:ascii="Times New Roman" w:hAnsi="Times New Roman" w:cs="Times New Roman"/>
+                <w:sz w:val="24"/>
+                <w:szCs w:val="24"/>
+              </w:rPr>
+            </w:pPr>
+          </w:p>
+        </w:tc>
+        <w:tc>
+          <w:tcPr>
+            <w:tcW w:w="4894" w:type="dxa"/>
+          </w:tcPr>
+          <w:p>
+            <w:pPr>
+              <w:spacing w:line="360" w:lineRule="auto"/>
+              <w:rPr>
+                <w:rFonts w:ascii="Times New Roman" w:hAnsi="Times New Roman" w:cs="Times New Roman"/>
+                <w:sz w:val="24"/>
+                <w:szCs w:val="24"/>
+              </w:rPr>
+            </w:pPr>
+            <w:r>
+              <w:rPr>
+                <w:rFonts w:ascii="Times New Roman" w:hAnsi="Times New Roman" w:cs="Times New Roman"/>
+                <w:sz w:val="24"/>
+                <w:szCs w:val="24"/>
+              </w:rPr>
+              <w:t>Zaključni sastanak</w:t>
+            </w:r>
+          </w:p>
+        </w:tc>
+        <w:tc>
+          <w:tcPr>
+            <w:tcW w:w="1275" w:type="dxa"/>
+          </w:tcPr>
+          <w:p>
+            <w:pPr>
+              <w:spacing w:line="360" w:lineRule="auto"/>
+              <w:rPr>
+                <w:rFonts w:ascii="Times New Roman" w:hAnsi="Times New Roman" w:cs="Times New Roman"/>
+                <w:sz w:val="24"/>
+                <w:szCs w:val="24"/>
+              </w:rPr>
+            </w:pPr>
+          </w:p>
+        </w:tc>
+      </w:tr>
+      <w:tr>
+        <w:trPr>
+          <w:jc w:val="center"/>
+        </w:trPr>
+        <w:tc>
+          <w:tcPr>
+            <w:tcW w:w="1472" w:type="dxa"/>
+          </w:tcPr>
+          <w:p>
+            <w:pPr>
+              <w:pStyle w:val="ListParagraph"/>
+              <w:numPr>
+                <w:ilvl w:val="0"/>
+                <w:numId w:val="3"/>
+              </w:numPr>
+              <w:spacing w:line="360" w:lineRule="auto"/>
+              <w:rPr>
+                <w:rFonts w:ascii="Times New Roman" w:hAnsi="Times New Roman" w:cs="Times New Roman"/>
+                <w:sz w:val="24"/>
+                <w:szCs w:val="24"/>
+              </w:rPr>
+            </w:pPr>
+          </w:p>
+        </w:tc>
+        <w:tc>
+          <w:tcPr>
+            <w:tcW w:w="4894" w:type="dxa"/>
+          </w:tcPr>
+          <w:p>
+            <w:pPr>
+              <w:spacing w:line="360" w:lineRule="auto"/>
+              <w:rPr>
+                <w:rFonts w:ascii="Times New Roman" w:hAnsi="Times New Roman" w:cs="Times New Roman"/>
+                <w:sz w:val="24"/>
+                <w:szCs w:val="24"/>
+              </w:rPr>
+            </w:pPr>
+            <w:r>
+              <w:rPr>
+                <w:rFonts w:ascii="Times New Roman" w:hAnsi="Times New Roman" w:cs="Times New Roman"/>
+                <w:b/>
+                <w:sz w:val="24"/>
+                <w:szCs w:val="24"/>
+              </w:rPr>
+              <w:t>ZAVRŠETAK PROJEKTA</w:t>
+            </w:r>
+          </w:p>
+        </w:tc>
+        <w:tc>
+          <w:tcPr>
+            <w:tcW w:w="1275" w:type="dxa"/>
           </w:tcPr>
           <w:p>
             <w:pPr>
@@ -2295,11 +3135,44 @@
                 <w:szCs w:val="24"/>
               </w:rPr>
             </w:pPr>
-          </w:p>
-        </w:tc>
-        <w:tc>
-          <w:tcPr>
-            <w:tcW w:w="3702" w:type="dxa"/>
+            <w:r>
+              <w:rPr>
+                <w:rFonts w:ascii="Times New Roman" w:hAnsi="Times New Roman" w:cs="Times New Roman"/>
+                <w:sz w:val="24"/>
+                <w:szCs w:val="24"/>
+              </w:rPr>
+              <w:t>∑</w:t>
+            </w:r>
+          </w:p>
+        </w:tc>
+      </w:tr>
+      <w:tr>
+        <w:trPr>
+          <w:jc w:val="center"/>
+        </w:trPr>
+        <w:tc>
+          <w:tcPr>
+            <w:tcW w:w="1472" w:type="dxa"/>
+          </w:tcPr>
+          <w:p>
+            <w:pPr>
+              <w:pStyle w:val="ListParagraph"/>
+              <w:numPr>
+                <w:ilvl w:val="0"/>
+                <w:numId w:val="3"/>
+              </w:numPr>
+              <w:spacing w:line="360" w:lineRule="auto"/>
+              <w:rPr>
+                <w:rFonts w:ascii="Times New Roman" w:hAnsi="Times New Roman" w:cs="Times New Roman"/>
+                <w:sz w:val="24"/>
+                <w:szCs w:val="24"/>
+              </w:rPr>
+            </w:pPr>
+          </w:p>
+        </w:tc>
+        <w:tc>
+          <w:tcPr>
+            <w:tcW w:w="4894" w:type="dxa"/>
           </w:tcPr>
           <w:p>
             <w:pPr>
@@ -2307,6 +3180,7 @@
               <w:rPr>
                 <w:rFonts w:ascii="Times New Roman" w:hAnsi="Times New Roman" w:cs="Times New Roman"/>
                 <w:b/>
+                <w:i/>
                 <w:sz w:val="24"/>
                 <w:szCs w:val="24"/>
               </w:rPr>
@@ -2315,10 +3189,21 @@
               <w:rPr>
                 <w:rFonts w:ascii="Times New Roman" w:hAnsi="Times New Roman" w:cs="Times New Roman"/>
                 <w:b/>
-                <w:sz w:val="24"/>
-                <w:szCs w:val="24"/>
-              </w:rPr>
-              <w:t>PREDAJA PRVE FAZE</w:t>
+                <w:i/>
+                <w:sz w:val="24"/>
+                <w:szCs w:val="24"/>
+              </w:rPr>
+              <w:t>UKUPNO</w:t>
+            </w:r>
+            <w:r>
+              <w:rPr>
+                <w:rFonts w:ascii="Times New Roman" w:hAnsi="Times New Roman" w:cs="Times New Roman"/>
+                <w:b/>
+                <w:i/>
+                <w:sz w:val="24"/>
+                <w:szCs w:val="24"/>
+              </w:rPr>
+              <w:t xml:space="preserve"> (BEZ PDV)</w:t>
             </w:r>
           </w:p>
         </w:tc>
@@ -2349,6 +3234,53 @@
           </w:tcPr>
           <w:p>
             <w:pPr>
+              <w:pStyle w:val="ListParagraph"/>
+              <w:numPr>
+                <w:ilvl w:val="0"/>
+                <w:numId w:val="3"/>
+              </w:numPr>
+              <w:spacing w:line="360" w:lineRule="auto"/>
+              <w:rPr>
+                <w:rFonts w:ascii="Times New Roman" w:hAnsi="Times New Roman" w:cs="Times New Roman"/>
+                <w:sz w:val="24"/>
+                <w:szCs w:val="24"/>
+              </w:rPr>
+            </w:pPr>
+          </w:p>
+        </w:tc>
+        <w:tc>
+          <w:tcPr>
+            <w:tcW w:w="4894" w:type="dxa"/>
+          </w:tcPr>
+          <w:p>
+            <w:pPr>
+              <w:spacing w:line="360" w:lineRule="auto"/>
+              <w:rPr>
+                <w:rFonts w:ascii="Times New Roman" w:hAnsi="Times New Roman" w:cs="Times New Roman"/>
+                <w:b/>
+                <w:i/>
+                <w:sz w:val="24"/>
+                <w:szCs w:val="24"/>
+              </w:rPr>
+            </w:pPr>
+            <w:r>
+              <w:rPr>
+                <w:rFonts w:ascii="Times New Roman" w:hAnsi="Times New Roman" w:cs="Times New Roman"/>
+                <w:b/>
+                <w:i/>
+                <w:sz w:val="24"/>
+                <w:szCs w:val="24"/>
+              </w:rPr>
+              <w:t>PDV (25%)</w:t>
+            </w:r>
+          </w:p>
+        </w:tc>
+        <w:tc>
+          <w:tcPr>
+            <w:tcW w:w="1275" w:type="dxa"/>
+          </w:tcPr>
+          <w:p>
+            <w:pPr>
               <w:spacing w:line="360" w:lineRule="auto"/>
               <w:jc w:val="center"/>
               <w:rPr>
@@ -2359,9 +3291,34 @@
             </w:pPr>
           </w:p>
         </w:tc>
-        <w:tc>
-          <w:tcPr>
-            <w:tcW w:w="3702" w:type="dxa"/>
+      </w:tr>
+      <w:tr>
+        <w:trPr>
+          <w:jc w:val="center"/>
+        </w:trPr>
+        <w:tc>
+          <w:tcPr>
+            <w:tcW w:w="1472" w:type="dxa"/>
+          </w:tcPr>
+          <w:p>
+            <w:pPr>
+              <w:pStyle w:val="ListParagraph"/>
+              <w:numPr>
+                <w:ilvl w:val="0"/>
+                <w:numId w:val="3"/>
+              </w:numPr>
+              <w:spacing w:line="360" w:lineRule="auto"/>
+              <w:rPr>
+                <w:rFonts w:ascii="Times New Roman" w:hAnsi="Times New Roman" w:cs="Times New Roman"/>
+                <w:sz w:val="24"/>
+                <w:szCs w:val="24"/>
+              </w:rPr>
+            </w:pPr>
+          </w:p>
+        </w:tc>
+        <w:tc>
+          <w:tcPr>
+            <w:tcW w:w="4894" w:type="dxa"/>
           </w:tcPr>
           <w:p>
             <w:pPr>
@@ -2369,6 +3326,7 @@
               <w:rPr>
                 <w:rFonts w:ascii="Times New Roman" w:hAnsi="Times New Roman" w:cs="Times New Roman"/>
                 <w:b/>
+                <w:i/>
                 <w:sz w:val="24"/>
                 <w:szCs w:val="24"/>
               </w:rPr>
@@ -2377,196 +3335,11 @@
               <w:rPr>
                 <w:rFonts w:ascii="Times New Roman" w:hAnsi="Times New Roman" w:cs="Times New Roman"/>
                 <w:b/>
-                <w:sz w:val="24"/>
-                <w:szCs w:val="24"/>
-              </w:rPr>
-              <w:t>DRUGA FAZA</w:t>
-            </w:r>
-          </w:p>
-        </w:tc>
-        <w:tc>
-          <w:tcPr>
-            <w:tcW w:w="1275" w:type="dxa"/>
-          </w:tcPr>
-          <w:p>
-            <w:pPr>
-              <w:spacing w:line="360" w:lineRule="auto"/>
-              <w:jc w:val="center"/>
-              <w:rPr>
-                <w:rFonts w:ascii="Times New Roman" w:hAnsi="Times New Roman" w:cs="Times New Roman"/>
-                <w:sz w:val="24"/>
-                <w:szCs w:val="24"/>
-              </w:rPr>
-            </w:pPr>
-          </w:p>
-        </w:tc>
-      </w:tr>
-      <w:tr>
-        <w:trPr>
-          <w:jc w:val="center"/>
-        </w:trPr>
-        <w:tc>
-          <w:tcPr>
-            <w:tcW w:w="1472" w:type="dxa"/>
-          </w:tcPr>
-          <w:p>
-            <w:pPr>
-              <w:spacing w:line="360" w:lineRule="auto"/>
-              <w:jc w:val="center"/>
-              <w:rPr>
-                <w:rFonts w:ascii="Times New Roman" w:hAnsi="Times New Roman" w:cs="Times New Roman"/>
-                <w:sz w:val="24"/>
-                <w:szCs w:val="24"/>
-              </w:rPr>
-            </w:pPr>
-          </w:p>
-        </w:tc>
-        <w:tc>
-          <w:tcPr>
-            <w:tcW w:w="3702" w:type="dxa"/>
-          </w:tcPr>
-          <w:p>
-            <w:pPr>
-              <w:spacing w:line="360" w:lineRule="auto"/>
-              <w:rPr>
-                <w:rFonts w:ascii="Times New Roman" w:hAnsi="Times New Roman" w:cs="Times New Roman"/>
-                <w:b/>
-                <w:sz w:val="24"/>
-                <w:szCs w:val="24"/>
-              </w:rPr>
-            </w:pPr>
-            <w:r>
-              <w:rPr>
-                <w:rFonts w:ascii="Times New Roman" w:hAnsi="Times New Roman" w:cs="Times New Roman"/>
-                <w:b/>
-                <w:sz w:val="24"/>
-                <w:szCs w:val="24"/>
-              </w:rPr>
-              <w:t>PREDAJA DRUGE FAZE</w:t>
-            </w:r>
-          </w:p>
-        </w:tc>
-        <w:tc>
-          <w:tcPr>
-            <w:tcW w:w="1275" w:type="dxa"/>
-          </w:tcPr>
-          <w:p>
-            <w:pPr>
-              <w:spacing w:line="360" w:lineRule="auto"/>
-              <w:jc w:val="center"/>
-              <w:rPr>
-                <w:rFonts w:ascii="Times New Roman" w:hAnsi="Times New Roman" w:cs="Times New Roman"/>
-                <w:sz w:val="24"/>
-                <w:szCs w:val="24"/>
-              </w:rPr>
-            </w:pPr>
-          </w:p>
-        </w:tc>
-      </w:tr>
-      <w:tr>
-        <w:trPr>
-          <w:jc w:val="center"/>
-        </w:trPr>
-        <w:tc>
-          <w:tcPr>
-            <w:tcW w:w="1472" w:type="dxa"/>
-          </w:tcPr>
-          <w:p>
-            <w:pPr>
-              <w:spacing w:line="360" w:lineRule="auto"/>
-              <w:jc w:val="center"/>
-              <w:rPr>
-                <w:rFonts w:ascii="Times New Roman" w:hAnsi="Times New Roman" w:cs="Times New Roman"/>
-                <w:sz w:val="24"/>
-                <w:szCs w:val="24"/>
-              </w:rPr>
-            </w:pPr>
-          </w:p>
-        </w:tc>
-        <w:tc>
-          <w:tcPr>
-            <w:tcW w:w="3702" w:type="dxa"/>
-          </w:tcPr>
-          <w:p>
-            <w:pPr>
-              <w:spacing w:line="360" w:lineRule="auto"/>
-              <w:rPr>
-                <w:rFonts w:ascii="Times New Roman" w:hAnsi="Times New Roman" w:cs="Times New Roman"/>
-                <w:b/>
-                <w:sz w:val="24"/>
-                <w:szCs w:val="24"/>
-              </w:rPr>
-            </w:pPr>
-            <w:r>
-              <w:rPr>
-                <w:rFonts w:ascii="Times New Roman" w:hAnsi="Times New Roman" w:cs="Times New Roman"/>
-                <w:b/>
-                <w:sz w:val="24"/>
-                <w:szCs w:val="24"/>
-              </w:rPr>
-              <w:t>TREĆA FAZA</w:t>
-            </w:r>
-          </w:p>
-        </w:tc>
-        <w:tc>
-          <w:tcPr>
-            <w:tcW w:w="1275" w:type="dxa"/>
-          </w:tcPr>
-          <w:p>
-            <w:pPr>
-              <w:spacing w:line="360" w:lineRule="auto"/>
-              <w:jc w:val="center"/>
-              <w:rPr>
-                <w:rFonts w:ascii="Times New Roman" w:hAnsi="Times New Roman" w:cs="Times New Roman"/>
-                <w:sz w:val="24"/>
-                <w:szCs w:val="24"/>
-              </w:rPr>
-            </w:pPr>
-          </w:p>
-        </w:tc>
-      </w:tr>
-      <w:tr>
-        <w:trPr>
-          <w:jc w:val="center"/>
-        </w:trPr>
-        <w:tc>
-          <w:tcPr>
-            <w:tcW w:w="1472" w:type="dxa"/>
-          </w:tcPr>
-          <w:p>
-            <w:pPr>
-              <w:spacing w:line="360" w:lineRule="auto"/>
-              <w:jc w:val="center"/>
-              <w:rPr>
-                <w:rFonts w:ascii="Times New Roman" w:hAnsi="Times New Roman" w:cs="Times New Roman"/>
-                <w:sz w:val="24"/>
-                <w:szCs w:val="24"/>
-              </w:rPr>
-            </w:pPr>
-          </w:p>
-        </w:tc>
-        <w:tc>
-          <w:tcPr>
-            <w:tcW w:w="3702" w:type="dxa"/>
-          </w:tcPr>
-          <w:p>
-            <w:pPr>
-              <w:spacing w:line="360" w:lineRule="auto"/>
-              <w:rPr>
-                <w:rFonts w:ascii="Times New Roman" w:hAnsi="Times New Roman" w:cs="Times New Roman"/>
-                <w:b/>
-                <w:sz w:val="24"/>
-                <w:szCs w:val="24"/>
-              </w:rPr>
-            </w:pPr>
-            <w:r>
-              <w:rPr>
-                <w:rFonts w:ascii="Times New Roman" w:hAnsi="Times New Roman" w:cs="Times New Roman"/>
-                <w:b/>
-                <w:sz w:val="24"/>
-                <w:szCs w:val="24"/>
-              </w:rPr>
-              <w:t>ZAVRŠETAK PROJEKTA</w:t>
+                <w:i/>
+                <w:sz w:val="24"/>
+                <w:szCs w:val="24"/>
+              </w:rPr>
+              <w:t>UKUPNO S PDV-om</w:t>
             </w:r>
           </w:p>
         </w:tc>
@@ -2591,13 +3364,124 @@
     <w:p>
       <w:pPr>
         <w:spacing w:line="360" w:lineRule="auto"/>
-        <w:jc w:val="center"/>
+        <w:jc w:val="both"/>
         <w:rPr>
           <w:rFonts w:ascii="Times New Roman" w:hAnsi="Times New Roman" w:cs="Times New Roman"/>
           <w:sz w:val="24"/>
           <w:szCs w:val="24"/>
         </w:rPr>
       </w:pPr>
+    </w:p>
+    <w:p>
+      <w:pPr>
+        <w:spacing w:line="360" w:lineRule="auto"/>
+        <w:jc w:val="both"/>
+        <w:rPr>
+          <w:rFonts w:ascii="Times New Roman" w:hAnsi="Times New Roman" w:cs="Times New Roman"/>
+          <w:sz w:val="24"/>
+          <w:szCs w:val="24"/>
+        </w:rPr>
+      </w:pPr>
+    </w:p>
+    <w:p>
+      <w:pPr>
+        <w:spacing w:line="360" w:lineRule="auto"/>
+        <w:jc w:val="both"/>
+        <w:rPr>
+          <w:rFonts w:ascii="Times New Roman" w:hAnsi="Times New Roman" w:cs="Times New Roman"/>
+          <w:sz w:val="24"/>
+          <w:szCs w:val="24"/>
+        </w:rPr>
+      </w:pPr>
+      <w:r>
+        <w:rPr>
+          <w:rFonts w:ascii="Times New Roman" w:hAnsi="Times New Roman" w:cs="Times New Roman"/>
+          <w:sz w:val="24"/>
+          <w:szCs w:val="24"/>
+        </w:rPr>
+        <w:t>Proračun</w:t>
+      </w:r>
+      <w:r>
+        <w:rPr>
+          <w:rFonts w:ascii="Times New Roman" w:hAnsi="Times New Roman" w:cs="Times New Roman"/>
+          <w:sz w:val="24"/>
+          <w:szCs w:val="24"/>
+        </w:rPr>
+        <w:t xml:space="preserve"> troškova</w:t>
+      </w:r>
+      <w:r>
+        <w:rPr>
+          <w:rFonts w:ascii="Times New Roman" w:hAnsi="Times New Roman" w:cs="Times New Roman"/>
+          <w:sz w:val="24"/>
+          <w:szCs w:val="24"/>
+        </w:rPr>
+        <w:t xml:space="preserve"> smo radili na temelju izračun</w:t>
+      </w:r>
+      <w:r>
+        <w:rPr>
+          <w:rFonts w:ascii="Times New Roman" w:hAnsi="Times New Roman" w:cs="Times New Roman"/>
+          <w:sz w:val="24"/>
+          <w:szCs w:val="24"/>
+        </w:rPr>
+        <w:t xml:space="preserve">a pojedinog resursa kako što je sam član tima plaćen po radu, računala, sastanci, sam utrošak napora za modeliranje, pisanje koda i izradu aplikacije. Proračunom smo došli do cijene od --------------- s PDV-om. </w:t>
+      </w:r>
+    </w:p>
+    <w:p>
+      <w:pPr>
+        <w:spacing w:line="360" w:lineRule="auto"/>
+        <w:jc w:val="both"/>
+        <w:rPr>
+          <w:rFonts w:ascii="Times New Roman" w:hAnsi="Times New Roman" w:cs="Times New Roman"/>
+          <w:sz w:val="24"/>
+          <w:szCs w:val="24"/>
+        </w:rPr>
+      </w:pPr>
+    </w:p>
+    <w:p>
+      <w:pPr>
+        <w:spacing w:line="360" w:lineRule="auto"/>
+        <w:jc w:val="both"/>
+        <w:rPr>
+          <w:rFonts w:ascii="Times New Roman" w:hAnsi="Times New Roman" w:cs="Times New Roman"/>
+          <w:sz w:val="24"/>
+          <w:szCs w:val="24"/>
+        </w:rPr>
+      </w:pPr>
+      <w:r>
+        <w:rPr>
+          <w:rFonts w:ascii="Times New Roman" w:hAnsi="Times New Roman" w:cs="Times New Roman"/>
+          <w:sz w:val="24"/>
+          <w:szCs w:val="24"/>
+        </w:rPr>
+        <w:t>(</w:t>
+      </w:r>
+      <w:r>
+        <w:rPr>
+          <w:rFonts w:ascii="Times New Roman" w:hAnsi="Times New Roman" w:cs="Times New Roman"/>
+          <w:b/>
+          <w:color w:val="FF0000"/>
+          <w:sz w:val="28"/>
+          <w:szCs w:val="28"/>
+        </w:rPr>
+        <w:t>TREBA JOŠ CIJENE UBACITI I SUMIRATI</w:t>
+      </w:r>
+      <w:r>
+        <w:rPr>
+          <w:rFonts w:ascii="Times New Roman" w:hAnsi="Times New Roman" w:cs="Times New Roman"/>
+          <w:b/>
+          <w:sz w:val="28"/>
+          <w:szCs w:val="28"/>
+        </w:rPr>
+        <w:t xml:space="preserve"> </w:t>
+      </w:r>
+      <w:r>
+        <w:rPr>
+          <w:rFonts w:ascii="Times New Roman" w:hAnsi="Times New Roman" w:cs="Times New Roman"/>
+          <w:sz w:val="24"/>
+          <w:szCs w:val="24"/>
+        </w:rPr>
+        <w:t>)</w:t>
+      </w:r>
     </w:p>
     <w:sectPr>
       <w:pgSz w:w="11906" w:h="16838"/>
@@ -2612,6 +3496,95 @@
 <file path=word/numbering.xml><?xml version="1.0" encoding="utf-8"?>
 <w:numbering xmlns:ve="http://schemas.openxmlformats.org/markup-compatibility/2006" xmlns:o="urn:schemas-microsoft-com:office:office" xmlns:r="http://schemas.openxmlformats.org/officeDocument/2006/relationships" xmlns:m="http://schemas.openxmlformats.org/officeDocument/2006/math" xmlns:v="urn:schemas-microsoft-com:vml" xmlns:wp="http://schemas.openxmlformats.org/drawingml/2006/wordprocessingDrawing" xmlns:w10="urn:schemas-microsoft-com:office:word" xmlns:w="http://schemas.openxmlformats.org/wordprocessingml/2006/main" xmlns:wne="http://schemas.microsoft.com/office/word/2006/wordml">
   <w:abstractNum w:abstractNumId="0">
+    <w:nsid w:val="0EBC7026"/>
+    <w:multiLevelType w:val="hybridMultilevel"/>
+    <w:tmpl w:val="B4E6691A"/>
+    <w:lvl w:ilvl="0" w:tplc="74F43414">
+      <w:start w:val="1"/>
+      <w:numFmt w:val="decimal"/>
+      <w:lvlText w:val="%1."/>
+      <w:lvlJc w:val="left"/>
+      <w:pPr>
+        <w:ind w:left="405" w:hanging="360"/>
+      </w:pPr>
+      <w:rPr>
+        <w:rFonts w:hint="default"/>
+      </w:rPr>
+    </w:lvl>
+    <w:lvl w:ilvl="1" w:tplc="041A0019" w:tentative="1">
+      <w:start w:val="1"/>
+      <w:numFmt w:val="lowerLetter"/>
+      <w:lvlText w:val="%2."/>
+      <w:lvlJc w:val="left"/>
+      <w:pPr>
+        <w:ind w:left="1440" w:hanging="360"/>
+      </w:pPr>
+    </w:lvl>
+    <w:lvl w:ilvl="2" w:tplc="041A001B" w:tentative="1">
+      <w:start w:val="1"/>
+      <w:numFmt w:val="lowerRoman"/>
+      <w:lvlText w:val="%3."/>
+      <w:lvlJc w:val="right"/>
+      <w:pPr>
+        <w:ind w:left="2160" w:hanging="180"/>
+      </w:pPr>
+    </w:lvl>
+    <w:lvl w:ilvl="3" w:tplc="041A000F" w:tentative="1">
+      <w:start w:val="1"/>
+      <w:numFmt w:val="decimal"/>
+      <w:lvlText w:val="%4."/>
+      <w:lvlJc w:val="left"/>
+      <w:pPr>
+        <w:ind w:left="2880" w:hanging="360"/>
+      </w:pPr>
+    </w:lvl>
+    <w:lvl w:ilvl="4" w:tplc="041A0019" w:tentative="1">
+      <w:start w:val="1"/>
+      <w:numFmt w:val="lowerLetter"/>
+      <w:lvlText w:val="%5."/>
+      <w:lvlJc w:val="left"/>
+      <w:pPr>
+        <w:ind w:left="3600" w:hanging="360"/>
+      </w:pPr>
+    </w:lvl>
+    <w:lvl w:ilvl="5" w:tplc="041A001B" w:tentative="1">
+      <w:start w:val="1"/>
+      <w:numFmt w:val="lowerRoman"/>
+      <w:lvlText w:val="%6."/>
+      <w:lvlJc w:val="right"/>
+      <w:pPr>
+        <w:ind w:left="4320" w:hanging="180"/>
+      </w:pPr>
+    </w:lvl>
+    <w:lvl w:ilvl="6" w:tplc="041A000F" w:tentative="1">
+      <w:start w:val="1"/>
+      <w:numFmt w:val="decimal"/>
+      <w:lvlText w:val="%7."/>
+      <w:lvlJc w:val="left"/>
+      <w:pPr>
+        <w:ind w:left="5040" w:hanging="360"/>
+      </w:pPr>
+    </w:lvl>
+    <w:lvl w:ilvl="7" w:tplc="041A0019" w:tentative="1">
+      <w:start w:val="1"/>
+      <w:numFmt w:val="lowerLetter"/>
+      <w:lvlText w:val="%8."/>
+      <w:lvlJc w:val="left"/>
+      <w:pPr>
+        <w:ind w:left="5760" w:hanging="360"/>
+      </w:pPr>
+    </w:lvl>
+    <w:lvl w:ilvl="8" w:tplc="041A001B" w:tentative="1">
+      <w:start w:val="1"/>
+      <w:numFmt w:val="lowerRoman"/>
+      <w:lvlText w:val="%9."/>
+      <w:lvlJc w:val="right"/>
+      <w:pPr>
+        <w:ind w:left="6480" w:hanging="180"/>
+      </w:pPr>
+    </w:lvl>
+  </w:abstractNum>
+  <w:abstractNum w:abstractNumId="1">
     <w:nsid w:val="579B0EFF"/>
     <w:multiLevelType w:val="hybridMultilevel"/>
     <w:tmpl w:val="1E10B0D2"/>
@@ -2700,7 +3673,7 @@
       </w:pPr>
     </w:lvl>
   </w:abstractNum>
-  <w:abstractNum w:abstractNumId="1">
+  <w:abstractNum w:abstractNumId="2">
     <w:nsid w:val="5C5C731C"/>
     <w:multiLevelType w:val="hybridMultilevel"/>
     <w:tmpl w:val="5E9AA0F0"/>
@@ -2790,9 +3763,12 @@
     </w:lvl>
   </w:abstractNum>
   <w:num w:numId="1">
+    <w:abstractNumId w:val="2"/>
+  </w:num>
+  <w:num w:numId="2">
     <w:abstractNumId w:val="1"/>
   </w:num>
-  <w:num w:numId="2">
+  <w:num w:numId="3">
     <w:abstractNumId w:val="0"/>
   </w:num>
 </w:numbering>
